--- a/static/assets/CV.docx
+++ b/static/assets/CV.docx
@@ -203,6 +203,7 @@
     <w:p>
       <w:pPr>
         <w:pStyle w:val="ListParagraph"/>
+        <w:ind w:hanging="436"/>
       </w:pPr>
       <w:r>
         <w:t>R</w:t>
@@ -318,6 +319,7 @@
     <w:p>
       <w:pPr>
         <w:pStyle w:val="ListParagraph"/>
+        <w:ind w:hanging="436"/>
       </w:pPr>
       <w:bookmarkStart w:id="1" w:name="OLE_LINK1"/>
       <w:r>
@@ -330,6 +332,7 @@
     <w:p>
       <w:pPr>
         <w:pStyle w:val="ListParagraph"/>
+        <w:ind w:hanging="436"/>
       </w:pPr>
       <w:bookmarkStart w:id="2" w:name="OLE_LINK2"/>
       <w:bookmarkEnd w:id="1"/>
@@ -350,6 +353,7 @@
     <w:p>
       <w:pPr>
         <w:pStyle w:val="ListParagraph"/>
+        <w:ind w:hanging="436"/>
       </w:pPr>
       <w:bookmarkStart w:id="3" w:name="OLE_LINK5"/>
       <w:bookmarkStart w:id="4" w:name="OLE_LINK9"/>
@@ -379,6 +383,7 @@
     <w:p>
       <w:pPr>
         <w:pStyle w:val="ListParagraph"/>
+        <w:ind w:hanging="436"/>
       </w:pPr>
       <w:r>
         <w:t>Majored in Creative Technology</w:t>
@@ -390,6 +395,7 @@
     <w:p>
       <w:pPr>
         <w:pStyle w:val="ListParagraph"/>
+        <w:ind w:hanging="436"/>
       </w:pPr>
       <w:bookmarkStart w:id="6" w:name="OLE_LINK3"/>
       <w:bookmarkStart w:id="7" w:name="OLE_LINK4"/>
@@ -440,59 +446,152 @@
     <w:p>
       <w:pPr>
         <w:pStyle w:val="ListParagraph"/>
+        <w:numPr>
+          <w:ilvl w:val="0"/>
+          <w:numId w:val="27"/>
+        </w:numPr>
+        <w:ind w:left="709" w:hanging="425"/>
+        <w:rPr>
+          <w:b/>
+          <w:bCs/>
+          <w:lang w:eastAsia="en-GB"/>
+        </w:rPr>
+      </w:pPr>
+      <w:r>
         <w:rPr>
           <w:shd w:val="clear" w:color="auto" w:fill="auto"/>
         </w:rPr>
-      </w:pPr>
-      <w:bookmarkStart w:id="8" w:name="OLE_LINK11"/>
-      <w:bookmarkStart w:id="9" w:name="OLE_LINK12"/>
+        <w:t>Cybulski, J.L., Nguyen, T.</w:t>
+      </w:r>
       <w:r>
         <w:rPr>
           <w:shd w:val="clear" w:color="auto" w:fill="auto"/>
         </w:rPr>
-        <w:t>Jacob L. Cybulski and Thanh Nguyen (2023): "</w:t>
-      </w:r>
-      <w:bookmarkStart w:id="10" w:name="OLE_LINK10"/>
+        <w:t xml:space="preserve"> (In Press)</w:t>
+      </w:r>
       <w:r>
         <w:rPr>
           <w:shd w:val="clear" w:color="auto" w:fill="auto"/>
         </w:rPr>
-        <w:t>Impact of Barren Plateaus Countermeasures on the Quantum Neural Network Capacity to Learn</w:t>
-      </w:r>
-      <w:bookmarkEnd w:id="10"/>
-      <w:r>
+        <w:t xml:space="preserve"> Impact of barren plateaus countermeasures on the quantum neural network capacity to learn. Quantum Inf Process 22, 442 (2023). https://doi.org/10.1007/s11128-023-04187-8 </w:t>
+      </w:r>
+    </w:p>
+    <w:p>
+      <w:pPr>
+        <w:pStyle w:val="ListParagraph"/>
+        <w:numPr>
+          <w:ilvl w:val="1"/>
+          <w:numId w:val="27"/>
+        </w:numPr>
+        <w:ind w:left="1418" w:hanging="425"/>
         <w:rPr>
-          <w:shd w:val="clear" w:color="auto" w:fill="auto"/>
+          <w:b/>
+          <w:bCs/>
+          <w:lang w:eastAsia="en-GB"/>
         </w:rPr>
-        <w:t xml:space="preserve">." </w:t>
-      </w:r>
-      <w:bookmarkStart w:id="11" w:name="OLE_LINK23"/>
+      </w:pPr>
       <w:r>
         <w:rPr>
-          <w:shd w:val="clear" w:color="auto" w:fill="auto"/>
+          <w:lang w:eastAsia="en-GB"/>
         </w:rPr>
-        <w:t>Accepted with Minor Revision for</w:t>
+        <w:t xml:space="preserve">Training of Quantum Neural </w:t>
       </w:r>
       <w:r>
         <w:rPr>
-          <w:shd w:val="clear" w:color="auto" w:fill="auto"/>
+          <w:lang w:eastAsia="en-GB"/>
+        </w:rPr>
+        <w:t>Networks</w:t>
+      </w:r>
+      <w:r>
+        <w:rPr>
+          <w:lang w:eastAsia="en-GB"/>
         </w:rPr>
         <w:t xml:space="preserve"> </w:t>
       </w:r>
       <w:r>
         <w:rPr>
-          <w:i/>
-          <w:iCs/>
-          <w:shd w:val="clear" w:color="auto" w:fill="auto"/>
+          <w:lang w:eastAsia="en-GB"/>
         </w:rPr>
-        <w:t>Quantum Information Processing</w:t>
-      </w:r>
+        <w:t xml:space="preserve">can be </w:t>
+      </w:r>
+      <w:r>
+        <w:rPr>
+          <w:lang w:eastAsia="en-GB"/>
+        </w:rPr>
+        <w:t>impeded</w:t>
+      </w:r>
+      <w:r>
+        <w:rPr>
+          <w:lang w:eastAsia="en-GB"/>
+        </w:rPr>
+        <w:t xml:space="preserve"> by Barren Plateaus. Fortunately</w:t>
+      </w:r>
+      <w:r>
+        <w:rPr>
+          <w:lang w:eastAsia="en-GB"/>
+        </w:rPr>
+        <w:t>,</w:t>
+      </w:r>
+      <w:r>
+        <w:rPr>
+          <w:lang w:eastAsia="en-GB"/>
+        </w:rPr>
+        <w:t xml:space="preserve"> there are </w:t>
+      </w:r>
+      <w:r>
+        <w:rPr>
+          <w:lang w:eastAsia="en-GB"/>
+        </w:rPr>
+        <w:t xml:space="preserve">techniques to mitigate the phenomenon. We investigate the </w:t>
+      </w:r>
+      <w:r>
+        <w:rPr>
+          <w:lang w:eastAsia="en-GB"/>
+        </w:rPr>
+        <w:t xml:space="preserve">impact of those techniques </w:t>
+      </w:r>
+      <w:r>
+        <w:rPr>
+          <w:lang w:eastAsia="en-GB"/>
+        </w:rPr>
+        <w:t>on the QNN’s capacity to learn and ability to generalise beyond training data.</w:t>
+      </w:r>
+    </w:p>
+    <w:p>
+      <w:pPr>
+        <w:rPr>
+          <w:lang w:eastAsia="en-GB"/>
+        </w:rPr>
+      </w:pPr>
+    </w:p>
+    <w:p>
+      <w:pPr>
+        <w:pStyle w:val="ListParagraph"/>
+        <w:ind w:hanging="436"/>
+      </w:pPr>
+      <w:bookmarkStart w:id="8" w:name="OLE_LINK18"/>
+      <w:bookmarkStart w:id="9" w:name="OLE_LINK19"/>
+      <w:r>
+        <w:rPr>
+          <w:lang w:eastAsia="en-GB"/>
+        </w:rPr>
+        <w:t xml:space="preserve">Thanh Nguyen and Jacob L. </w:t>
+      </w:r>
+      <w:bookmarkStart w:id="10" w:name="OLE_LINK13"/>
+      <w:bookmarkStart w:id="11" w:name="OLE_LINK14"/>
+      <w:r>
+        <w:rPr>
+          <w:lang w:eastAsia="en-GB"/>
+        </w:rPr>
+        <w:t xml:space="preserve">Cybulski </w:t>
+      </w:r>
+      <w:bookmarkEnd w:id="10"/>
       <w:bookmarkEnd w:id="11"/>
       <w:r>
         <w:rPr>
-          <w:shd w:val="clear" w:color="auto" w:fill="auto"/>
+          <w:lang w:eastAsia="en-GB"/>
         </w:rPr>
-        <w:t>:</w:t>
+        <w:t xml:space="preserve">(2023): "Training Variational Quantum Models with Barren Plateaus Mitigation Strategies." In Preparation for journal submission (Advanced Draft) </w:t>
       </w:r>
     </w:p>
     <w:bookmarkEnd w:id="8"/>
@@ -504,117 +603,126 @@
           <w:ilvl w:val="1"/>
           <w:numId w:val="13"/>
         </w:numPr>
+        <w:ind w:left="1418" w:hanging="425"/>
+      </w:pPr>
+      <w:r>
+        <w:t>This project investigate</w:t>
+      </w:r>
+      <w:r>
+        <w:t>d</w:t>
+      </w:r>
+      <w:r>
+        <w:t xml:space="preserve"> the effectiveness of different approaches to dealing with </w:t>
+      </w:r>
+      <w:r>
+        <w:t>zero-gradient phenomena</w:t>
+      </w:r>
+      <w:r>
+        <w:t xml:space="preserve"> in various </w:t>
+      </w:r>
+      <w:r>
+        <w:t xml:space="preserve">Quantum Neural Network </w:t>
+      </w:r>
+      <w:r>
+        <w:t>developmental circumstances</w:t>
+      </w:r>
+      <w:r>
+        <w:t>.</w:t>
+      </w:r>
+      <w:r>
+        <w:t xml:space="preserve"> </w:t>
+      </w:r>
+    </w:p>
+    <w:p>
+      <w:pPr>
         <w:rPr>
-          <w:b/>
-          <w:bCs/>
-          <w:lang w:eastAsia="en-GB"/>
+          <w:rStyle w:val="Hyperlink"/>
+          <w:color w:val="auto"/>
+          <w:u w:val="none"/>
         </w:rPr>
       </w:pPr>
-      <w:r>
+    </w:p>
+    <w:p>
+      <w:pPr>
+        <w:pStyle w:val="ListParagraph"/>
+        <w:ind w:hanging="436"/>
         <w:rPr>
           <w:lang w:eastAsia="en-GB"/>
         </w:rPr>
-        <w:t xml:space="preserve">Training of Quantum Neural </w:t>
-      </w:r>
+      </w:pPr>
+      <w:bookmarkStart w:id="12" w:name="OLE_LINK24"/>
+      <w:bookmarkStart w:id="13" w:name="OLE_LINK7"/>
+      <w:bookmarkStart w:id="14" w:name="OLE_LINK8"/>
+      <w:bookmarkStart w:id="15" w:name="OLE_LINK20"/>
+      <w:bookmarkStart w:id="16" w:name="OLE_LINK25"/>
+      <w:bookmarkStart w:id="17" w:name="OLE_LINK26"/>
       <w:r>
         <w:rPr>
           <w:lang w:eastAsia="en-GB"/>
         </w:rPr>
-        <w:t>Networks</w:t>
-      </w:r>
+        <w:t xml:space="preserve">Thanh Nguyen and H.L. </w:t>
+      </w:r>
+      <w:proofErr w:type="spellStart"/>
+      <w:r>
+        <w:rPr>
+          <w:lang w:eastAsia="en-GB"/>
+        </w:rPr>
+        <w:t>Thi</w:t>
+      </w:r>
+      <w:proofErr w:type="spellEnd"/>
       <w:r>
         <w:rPr>
           <w:lang w:eastAsia="en-GB"/>
         </w:rPr>
         <w:t xml:space="preserve"> </w:t>
       </w:r>
+      <w:bookmarkEnd w:id="12"/>
       <w:r>
         <w:rPr>
           <w:lang w:eastAsia="en-GB"/>
         </w:rPr>
-        <w:t xml:space="preserve">can be </w:t>
-      </w:r>
+        <w:t>(2023): “</w:t>
+      </w:r>
+      <w:bookmarkStart w:id="18" w:name="OLE_LINK15"/>
+      <w:bookmarkStart w:id="19" w:name="OLE_LINK16"/>
       <w:r>
         <w:rPr>
           <w:lang w:eastAsia="en-GB"/>
         </w:rPr>
-        <w:t>impeded</w:t>
-      </w:r>
+        <w:t>Variational Quantum Algorithms in Finance</w:t>
+      </w:r>
+      <w:bookmarkEnd w:id="13"/>
+      <w:bookmarkEnd w:id="14"/>
+      <w:bookmarkEnd w:id="18"/>
+      <w:bookmarkEnd w:id="19"/>
       <w:r>
         <w:rPr>
           <w:lang w:eastAsia="en-GB"/>
         </w:rPr>
-        <w:t xml:space="preserve"> by Barren Plateaus. Fortunately</w:t>
+        <w:t>.”</w:t>
       </w:r>
       <w:r>
         <w:rPr>
           <w:lang w:eastAsia="en-GB"/>
         </w:rPr>
-        <w:t>,</w:t>
+        <w:t xml:space="preserve"> Submitted to </w:t>
       </w:r>
       <w:r>
         <w:rPr>
           <w:lang w:eastAsia="en-GB"/>
         </w:rPr>
-        <w:t xml:space="preserve"> there are </w:t>
-      </w:r>
+        <w:t>Quantum Information Processing</w:t>
+      </w:r>
+      <w:bookmarkEnd w:id="15"/>
       <w:r>
         <w:rPr>
           <w:lang w:eastAsia="en-GB"/>
         </w:rPr>
-        <w:t xml:space="preserve">techniques to mitigate the phenomenon. We investigate the </w:t>
-      </w:r>
-      <w:r>
-        <w:rPr>
-          <w:lang w:eastAsia="en-GB"/>
-        </w:rPr>
-        <w:t xml:space="preserve">impact of those techniques </w:t>
-      </w:r>
-      <w:r>
-        <w:rPr>
-          <w:lang w:eastAsia="en-GB"/>
-        </w:rPr>
-        <w:t>on the QNN’s capacity to learn and ability to generalise beyond training data.</w:t>
+        <w:t xml:space="preserve">: </w:t>
       </w:r>
     </w:p>
-    <w:p>
-      <w:pPr>
-        <w:rPr>
-          <w:lang w:eastAsia="en-GB"/>
-        </w:rPr>
-      </w:pPr>
-    </w:p>
-    <w:p>
-      <w:pPr>
-        <w:pStyle w:val="ListParagraph"/>
-      </w:pPr>
-      <w:bookmarkStart w:id="12" w:name="OLE_LINK18"/>
-      <w:bookmarkStart w:id="13" w:name="OLE_LINK19"/>
-      <w:r>
-        <w:rPr>
-          <w:lang w:eastAsia="en-GB"/>
-        </w:rPr>
-        <w:t xml:space="preserve">Thanh Nguyen and Jacob L. </w:t>
-      </w:r>
-      <w:bookmarkStart w:id="14" w:name="OLE_LINK13"/>
-      <w:bookmarkStart w:id="15" w:name="OLE_LINK14"/>
-      <w:r>
-        <w:rPr>
-          <w:lang w:eastAsia="en-GB"/>
-        </w:rPr>
-        <w:t xml:space="preserve">Cybulski </w:t>
-      </w:r>
-      <w:bookmarkEnd w:id="14"/>
-      <w:bookmarkEnd w:id="15"/>
-      <w:r>
-        <w:rPr>
-          <w:lang w:eastAsia="en-GB"/>
-        </w:rPr>
-        <w:t xml:space="preserve">(2023): "Training Variational Quantum Models with Barren Plateaus Mitigation Strategies." In Preparation for journal submission (Advanced Draft) </w:t>
-      </w:r>
-    </w:p>
-    <w:bookmarkEnd w:id="12"/>
-    <w:bookmarkEnd w:id="13"/>
+    <w:bookmarkEnd w:id="16"/>
+    <w:bookmarkEnd w:id="17"/>
     <w:p>
       <w:pPr>
         <w:pStyle w:val="ListParagraph"/>
@@ -622,131 +730,7 @@
           <w:ilvl w:val="1"/>
           <w:numId w:val="13"/>
         </w:numPr>
-      </w:pPr>
-      <w:r>
-        <w:t>This project investigate</w:t>
-      </w:r>
-      <w:r>
-        <w:t>d</w:t>
-      </w:r>
-      <w:r>
-        <w:t xml:space="preserve"> the effectiveness of different approaches to dealing with </w:t>
-      </w:r>
-      <w:r>
-        <w:t>zero-gradient phenomena</w:t>
-      </w:r>
-      <w:r>
-        <w:t xml:space="preserve"> in various </w:t>
-      </w:r>
-      <w:r>
-        <w:t xml:space="preserve">Quantum Neural Network </w:t>
-      </w:r>
-      <w:r>
-        <w:t>developmental circumstances</w:t>
-      </w:r>
-      <w:r>
-        <w:t>.</w:t>
-      </w:r>
-      <w:r>
-        <w:t xml:space="preserve"> </w:t>
-      </w:r>
-    </w:p>
-    <w:p>
-      <w:pPr>
-        <w:rPr>
-          <w:rStyle w:val="Hyperlink"/>
-          <w:color w:val="auto"/>
-          <w:u w:val="none"/>
-        </w:rPr>
-      </w:pPr>
-    </w:p>
-    <w:p>
-      <w:pPr>
-        <w:pStyle w:val="ListParagraph"/>
-        <w:rPr>
-          <w:lang w:eastAsia="en-GB"/>
-        </w:rPr>
-      </w:pPr>
-      <w:bookmarkStart w:id="16" w:name="OLE_LINK24"/>
-      <w:bookmarkStart w:id="17" w:name="OLE_LINK7"/>
-      <w:bookmarkStart w:id="18" w:name="OLE_LINK8"/>
-      <w:bookmarkStart w:id="19" w:name="OLE_LINK20"/>
-      <w:bookmarkStart w:id="20" w:name="OLE_LINK25"/>
-      <w:bookmarkStart w:id="21" w:name="OLE_LINK26"/>
-      <w:r>
-        <w:rPr>
-          <w:lang w:eastAsia="en-GB"/>
-        </w:rPr>
-        <w:t xml:space="preserve">Thanh Nguyen and H.L. </w:t>
-      </w:r>
-      <w:proofErr w:type="spellStart"/>
-      <w:r>
-        <w:rPr>
-          <w:lang w:eastAsia="en-GB"/>
-        </w:rPr>
-        <w:t>Thi</w:t>
-      </w:r>
-      <w:proofErr w:type="spellEnd"/>
-      <w:r>
-        <w:rPr>
-          <w:lang w:eastAsia="en-GB"/>
-        </w:rPr>
-        <w:t xml:space="preserve"> </w:t>
-      </w:r>
-      <w:bookmarkEnd w:id="16"/>
-      <w:r>
-        <w:rPr>
-          <w:lang w:eastAsia="en-GB"/>
-        </w:rPr>
-        <w:t>(2023): “</w:t>
-      </w:r>
-      <w:bookmarkStart w:id="22" w:name="OLE_LINK15"/>
-      <w:bookmarkStart w:id="23" w:name="OLE_LINK16"/>
-      <w:r>
-        <w:rPr>
-          <w:lang w:eastAsia="en-GB"/>
-        </w:rPr>
-        <w:t>Variational Quantum Algorithms in Finance</w:t>
-      </w:r>
-      <w:bookmarkEnd w:id="17"/>
-      <w:bookmarkEnd w:id="18"/>
-      <w:bookmarkEnd w:id="22"/>
-      <w:bookmarkEnd w:id="23"/>
-      <w:r>
-        <w:rPr>
-          <w:lang w:eastAsia="en-GB"/>
-        </w:rPr>
-        <w:t>.”</w:t>
-      </w:r>
-      <w:r>
-        <w:rPr>
-          <w:lang w:eastAsia="en-GB"/>
-        </w:rPr>
-        <w:t xml:space="preserve"> Submitted to </w:t>
-      </w:r>
-      <w:r>
-        <w:rPr>
-          <w:lang w:eastAsia="en-GB"/>
-        </w:rPr>
-        <w:t>Quantum Information Processing</w:t>
-      </w:r>
-      <w:bookmarkEnd w:id="19"/>
-      <w:r>
-        <w:rPr>
-          <w:lang w:eastAsia="en-GB"/>
-        </w:rPr>
-        <w:t xml:space="preserve">: </w:t>
-      </w:r>
-    </w:p>
-    <w:bookmarkEnd w:id="20"/>
-    <w:bookmarkEnd w:id="21"/>
-    <w:p>
-      <w:pPr>
-        <w:pStyle w:val="ListParagraph"/>
-        <w:numPr>
-          <w:ilvl w:val="1"/>
-          <w:numId w:val="13"/>
-        </w:numPr>
+        <w:ind w:left="1418" w:hanging="425"/>
         <w:rPr>
           <w:lang w:eastAsia="en-GB"/>
         </w:rPr>
@@ -779,19 +763,20 @@
           <w:ilvl w:val="0"/>
           <w:numId w:val="24"/>
         </w:numPr>
-      </w:pPr>
-      <w:bookmarkStart w:id="24" w:name="OLE_LINK21"/>
-      <w:bookmarkStart w:id="25" w:name="OLE_LINK22"/>
+        <w:ind w:left="709" w:hanging="436"/>
+      </w:pPr>
+      <w:bookmarkStart w:id="20" w:name="OLE_LINK21"/>
+      <w:bookmarkStart w:id="21" w:name="OLE_LINK22"/>
       <w:r>
         <w:t xml:space="preserve">Nguyen Ngo Cong Thanh and Jacob L. Cybulski (2023): "Investigation of Barren Plateaus in Quantum Neural Network Development." Presented at </w:t>
       </w:r>
-      <w:bookmarkStart w:id="26" w:name="_Hlk150446331"/>
-      <w:bookmarkStart w:id="27" w:name="OLE_LINK17"/>
+      <w:bookmarkStart w:id="22" w:name="_Hlk150446331"/>
+      <w:bookmarkStart w:id="23" w:name="OLE_LINK17"/>
       <w:r>
         <w:t xml:space="preserve">10th International Congress on Industrial and Applied Mathematics </w:t>
       </w:r>
-      <w:bookmarkEnd w:id="26"/>
-      <w:bookmarkEnd w:id="27"/>
+      <w:bookmarkEnd w:id="22"/>
+      <w:bookmarkEnd w:id="23"/>
       <w:r>
         <w:t xml:space="preserve">(ICIAM 2023), </w:t>
       </w:r>
@@ -804,8 +789,8 @@
         <w:t xml:space="preserve"> University, Tokyo, Japan, August 20-25, 2023.</w:t>
       </w:r>
     </w:p>
-    <w:bookmarkEnd w:id="24"/>
-    <w:bookmarkEnd w:id="25"/>
+    <w:bookmarkEnd w:id="20"/>
+    <w:bookmarkEnd w:id="21"/>
     <w:p>
       <w:pPr>
         <w:pStyle w:val="Heading1"/>
@@ -821,6 +806,7 @@
           <w:ilvl w:val="0"/>
           <w:numId w:val="26"/>
         </w:numPr>
+        <w:ind w:hanging="436"/>
       </w:pPr>
       <w:r>
         <w:t>Jacob Cybulski and Nguyen Ngo Cong Thanh, "Investigation of Barren Plateaus Mitigation Strategies in the Development of Variational Quantum Models: An Overview of Problems and Solutions", Warsaw School of Economics, Poland.</w:t>
@@ -837,6 +823,7 @@
     <w:p>
       <w:pPr>
         <w:pStyle w:val="ListParagraph"/>
+        <w:ind w:hanging="436"/>
       </w:pPr>
       <w:r>
         <w:t xml:space="preserve">(2021) </w:t>
@@ -896,6 +883,7 @@
           <w:ilvl w:val="0"/>
           <w:numId w:val="25"/>
         </w:numPr>
+        <w:ind w:hanging="436"/>
         <w:rPr>
           <w:shd w:val="clear" w:color="auto" w:fill="auto"/>
         </w:rPr>
@@ -911,7 +899,13 @@
         <w:rPr>
           <w:shd w:val="clear" w:color="auto" w:fill="auto"/>
         </w:rPr>
-        <w:t xml:space="preserve">current </w:t>
+        <w:t>C</w:t>
+      </w:r>
+      <w:r>
+        <w:rPr>
+          <w:shd w:val="clear" w:color="auto" w:fill="auto"/>
+        </w:rPr>
+        <w:t xml:space="preserve">urrent </w:t>
       </w:r>
       <w:r>
         <w:rPr>
@@ -972,10 +966,7 @@
         </w:numPr>
       </w:pPr>
       <w:r>
-        <w:t xml:space="preserve">Two manuscripts </w:t>
-      </w:r>
-      <w:r>
-        <w:t xml:space="preserve">prepared for journal publication, </w:t>
+        <w:t>One published paper,</w:t>
       </w:r>
     </w:p>
     <w:p>
@@ -987,6 +978,24 @@
         </w:numPr>
       </w:pPr>
       <w:r>
+        <w:t>One</w:t>
+      </w:r>
+      <w:r>
+        <w:t xml:space="preserve"> manuscript </w:t>
+      </w:r>
+      <w:r>
+        <w:t xml:space="preserve">prepared for journal publication, </w:t>
+      </w:r>
+    </w:p>
+    <w:p>
+      <w:pPr>
+        <w:pStyle w:val="ListParagraph"/>
+        <w:numPr>
+          <w:ilvl w:val="1"/>
+          <w:numId w:val="25"/>
+        </w:numPr>
+      </w:pPr>
+      <w:r>
         <w:t>O</w:t>
       </w:r>
       <w:r>
@@ -1016,9 +1025,16 @@
           <w:ilvl w:val="0"/>
           <w:numId w:val="25"/>
         </w:numPr>
-      </w:pPr>
-      <w:r>
-        <w:t xml:space="preserve">(2023 – current) </w:t>
+        <w:ind w:hanging="436"/>
+      </w:pPr>
+      <w:r>
+        <w:t xml:space="preserve">(2023 – </w:t>
+      </w:r>
+      <w:r>
+        <w:t>C</w:t>
+      </w:r>
+      <w:r>
+        <w:t xml:space="preserve">urrent) </w:t>
       </w:r>
       <w:r>
         <w:rPr>
@@ -1039,7 +1055,13 @@
         <w:t xml:space="preserve">One manuscript </w:t>
       </w:r>
       <w:r>
-        <w:t>in review.</w:t>
+        <w:t>in</w:t>
+      </w:r>
+      <w:r>
+        <w:t>-</w:t>
+      </w:r>
+      <w:r>
+        <w:t>review.</w:t>
       </w:r>
     </w:p>
     <w:sectPr>
@@ -3783,6 +3805,119 @@
     </w:lvl>
   </w:abstractNum>
   <w:abstractNum w:abstractNumId="23" w15:restartNumberingAfterBreak="0">
+    <w:nsid w:val="795E606C"/>
+    <w:multiLevelType w:val="hybridMultilevel"/>
+    <w:tmpl w:val="BFA0E918"/>
+    <w:lvl w:ilvl="0" w:tplc="08090001">
+      <w:start w:val="1"/>
+      <w:numFmt w:val="bullet"/>
+      <w:lvlText w:val=""/>
+      <w:lvlJc w:val="left"/>
+      <w:pPr>
+        <w:ind w:left="1080" w:hanging="360"/>
+      </w:pPr>
+      <w:rPr>
+        <w:rFonts w:ascii="Symbol" w:hAnsi="Symbol" w:hint="default"/>
+      </w:rPr>
+    </w:lvl>
+    <w:lvl w:ilvl="1" w:tplc="08090003">
+      <w:start w:val="1"/>
+      <w:numFmt w:val="bullet"/>
+      <w:lvlText w:val="o"/>
+      <w:lvlJc w:val="left"/>
+      <w:pPr>
+        <w:ind w:left="1800" w:hanging="360"/>
+      </w:pPr>
+      <w:rPr>
+        <w:rFonts w:ascii="Courier New" w:hAnsi="Courier New" w:cs="Courier New" w:hint="default"/>
+      </w:rPr>
+    </w:lvl>
+    <w:lvl w:ilvl="2" w:tplc="08090005" w:tentative="1">
+      <w:start w:val="1"/>
+      <w:numFmt w:val="bullet"/>
+      <w:lvlText w:val=""/>
+      <w:lvlJc w:val="left"/>
+      <w:pPr>
+        <w:ind w:left="2520" w:hanging="360"/>
+      </w:pPr>
+      <w:rPr>
+        <w:rFonts w:ascii="Wingdings" w:hAnsi="Wingdings" w:hint="default"/>
+      </w:rPr>
+    </w:lvl>
+    <w:lvl w:ilvl="3" w:tplc="08090001" w:tentative="1">
+      <w:start w:val="1"/>
+      <w:numFmt w:val="bullet"/>
+      <w:lvlText w:val=""/>
+      <w:lvlJc w:val="left"/>
+      <w:pPr>
+        <w:ind w:left="3240" w:hanging="360"/>
+      </w:pPr>
+      <w:rPr>
+        <w:rFonts w:ascii="Symbol" w:hAnsi="Symbol" w:hint="default"/>
+      </w:rPr>
+    </w:lvl>
+    <w:lvl w:ilvl="4" w:tplc="08090003" w:tentative="1">
+      <w:start w:val="1"/>
+      <w:numFmt w:val="bullet"/>
+      <w:lvlText w:val="o"/>
+      <w:lvlJc w:val="left"/>
+      <w:pPr>
+        <w:ind w:left="3960" w:hanging="360"/>
+      </w:pPr>
+      <w:rPr>
+        <w:rFonts w:ascii="Courier New" w:hAnsi="Courier New" w:cs="Courier New" w:hint="default"/>
+      </w:rPr>
+    </w:lvl>
+    <w:lvl w:ilvl="5" w:tplc="08090005" w:tentative="1">
+      <w:start w:val="1"/>
+      <w:numFmt w:val="bullet"/>
+      <w:lvlText w:val=""/>
+      <w:lvlJc w:val="left"/>
+      <w:pPr>
+        <w:ind w:left="4680" w:hanging="360"/>
+      </w:pPr>
+      <w:rPr>
+        <w:rFonts w:ascii="Wingdings" w:hAnsi="Wingdings" w:hint="default"/>
+      </w:rPr>
+    </w:lvl>
+    <w:lvl w:ilvl="6" w:tplc="08090001" w:tentative="1">
+      <w:start w:val="1"/>
+      <w:numFmt w:val="bullet"/>
+      <w:lvlText w:val=""/>
+      <w:lvlJc w:val="left"/>
+      <w:pPr>
+        <w:ind w:left="5400" w:hanging="360"/>
+      </w:pPr>
+      <w:rPr>
+        <w:rFonts w:ascii="Symbol" w:hAnsi="Symbol" w:hint="default"/>
+      </w:rPr>
+    </w:lvl>
+    <w:lvl w:ilvl="7" w:tplc="08090003" w:tentative="1">
+      <w:start w:val="1"/>
+      <w:numFmt w:val="bullet"/>
+      <w:lvlText w:val="o"/>
+      <w:lvlJc w:val="left"/>
+      <w:pPr>
+        <w:ind w:left="6120" w:hanging="360"/>
+      </w:pPr>
+      <w:rPr>
+        <w:rFonts w:ascii="Courier New" w:hAnsi="Courier New" w:cs="Courier New" w:hint="default"/>
+      </w:rPr>
+    </w:lvl>
+    <w:lvl w:ilvl="8" w:tplc="08090005" w:tentative="1">
+      <w:start w:val="1"/>
+      <w:numFmt w:val="bullet"/>
+      <w:lvlText w:val=""/>
+      <w:lvlJc w:val="left"/>
+      <w:pPr>
+        <w:ind w:left="6840" w:hanging="360"/>
+      </w:pPr>
+      <w:rPr>
+        <w:rFonts w:ascii="Wingdings" w:hAnsi="Wingdings" w:hint="default"/>
+      </w:rPr>
+    </w:lvl>
+  </w:abstractNum>
+  <w:abstractNum w:abstractNumId="24" w15:restartNumberingAfterBreak="0">
     <w:nsid w:val="79F3427F"/>
     <w:multiLevelType w:val="hybridMultilevel"/>
     <w:tmpl w:val="A05A109A"/>
@@ -3868,7 +4003,7 @@
       </w:pPr>
     </w:lvl>
   </w:abstractNum>
-  <w:abstractNum w:abstractNumId="24" w15:restartNumberingAfterBreak="0">
+  <w:abstractNum w:abstractNumId="25" w15:restartNumberingAfterBreak="0">
     <w:nsid w:val="7F1228E8"/>
     <w:multiLevelType w:val="multilevel"/>
     <w:tmpl w:val="F7283E7A"/>
@@ -4036,7 +4171,7 @@
     <w:abstractNumId w:val="0"/>
   </w:num>
   <w:num w:numId="7" w16cid:durableId="742991950">
-    <w:abstractNumId w:val="23"/>
+    <w:abstractNumId w:val="24"/>
   </w:num>
   <w:num w:numId="8" w16cid:durableId="1971204554">
     <w:abstractNumId w:val="22"/>
@@ -4051,7 +4186,7 @@
     <w:abstractNumId w:val="4"/>
   </w:num>
   <w:num w:numId="12" w16cid:durableId="432166469">
-    <w:abstractNumId w:val="24"/>
+    <w:abstractNumId w:val="25"/>
   </w:num>
   <w:num w:numId="13" w16cid:durableId="1351221468">
     <w:abstractNumId w:val="1"/>
@@ -4121,6 +4256,9 @@
   </w:num>
   <w:num w:numId="26" w16cid:durableId="1077364198">
     <w:abstractNumId w:val="9"/>
+  </w:num>
+  <w:num w:numId="27" w16cid:durableId="220021930">
+    <w:abstractNumId w:val="23"/>
   </w:num>
 </w:numbering>
 </file>

--- a/static/assets/CV.docx
+++ b/static/assets/CV.docx
@@ -894,7 +894,6 @@
         </w:rPr>
         <w:t xml:space="preserve">(2022 – </w:t>
       </w:r>
-      <w:proofErr w:type="gramStart"/>
       <w:r>
         <w:rPr>
           <w:shd w:val="clear" w:color="auto" w:fill="auto"/>
@@ -905,20 +904,13 @@
         <w:rPr>
           <w:shd w:val="clear" w:color="auto" w:fill="auto"/>
         </w:rPr>
-        <w:t xml:space="preserve">urrent </w:t>
+        <w:t>urrent</w:t>
       </w:r>
       <w:r>
         <w:rPr>
           <w:shd w:val="clear" w:color="auto" w:fill="auto"/>
         </w:rPr>
-        <w:t>)</w:t>
-      </w:r>
-      <w:proofErr w:type="gramEnd"/>
-      <w:r>
-        <w:rPr>
-          <w:shd w:val="clear" w:color="auto" w:fill="auto"/>
-        </w:rPr>
-        <w:t xml:space="preserve"> </w:t>
+        <w:t xml:space="preserve">) </w:t>
       </w:r>
       <w:r>
         <w:rPr>

--- a/static/assets/CV.docx
+++ b/static/assets/CV.docx
@@ -1044,16 +1044,22 @@
         </w:numPr>
       </w:pPr>
       <w:r>
-        <w:t xml:space="preserve">One manuscript </w:t>
-      </w:r>
-      <w:r>
-        <w:t>in</w:t>
-      </w:r>
-      <w:r>
-        <w:t>-</w:t>
-      </w:r>
-      <w:r>
-        <w:t>review.</w:t>
+        <w:t>Two</w:t>
+      </w:r>
+      <w:r>
+        <w:t xml:space="preserve"> manuscript</w:t>
+      </w:r>
+      <w:r>
+        <w:t>s</w:t>
+      </w:r>
+      <w:r>
+        <w:t xml:space="preserve"> </w:t>
+      </w:r>
+      <w:r>
+        <w:t>accepted for Conference</w:t>
+      </w:r>
+      <w:r>
+        <w:t>.</w:t>
       </w:r>
     </w:p>
     <w:sectPr>

--- a/static/assets/CV.docx
+++ b/static/assets/CV.docx
@@ -129,13 +129,8 @@
         <w:pStyle w:val="Heading2"/>
       </w:pPr>
       <w:bookmarkStart w:id="0" w:name="OLE_LINK6"/>
-      <w:proofErr w:type="spellStart"/>
-      <w:r>
-        <w:t>Duy</w:t>
-      </w:r>
-      <w:proofErr w:type="spellEnd"/>
-      <w:r>
-        <w:t xml:space="preserve"> Tan University</w:t>
+      <w:r>
+        <w:t>Duy Tan University</w:t>
       </w:r>
       <w:r>
         <w:t>, Institute of Research and Development</w:t>
@@ -182,13 +177,8 @@
               <w:pStyle w:val="Heading3"/>
               <w:jc w:val="right"/>
             </w:pPr>
-            <w:proofErr w:type="spellStart"/>
             <w:r>
-              <w:t>Feburary</w:t>
-            </w:r>
-            <w:proofErr w:type="spellEnd"/>
-            <w:r>
-              <w:t xml:space="preserve"> 2023</w:t>
+              <w:t>Feburary 2023</w:t>
             </w:r>
             <w:r>
               <w:t xml:space="preserve"> – </w:t>
@@ -478,87 +468,6 @@
     </w:p>
     <w:p>
       <w:pPr>
-        <w:pStyle w:val="ListParagraph"/>
-        <w:numPr>
-          <w:ilvl w:val="1"/>
-          <w:numId w:val="27"/>
-        </w:numPr>
-        <w:ind w:left="1418" w:hanging="425"/>
-        <w:rPr>
-          <w:b/>
-          <w:bCs/>
-          <w:lang w:eastAsia="en-GB"/>
-        </w:rPr>
-      </w:pPr>
-      <w:r>
-        <w:rPr>
-          <w:lang w:eastAsia="en-GB"/>
-        </w:rPr>
-        <w:t xml:space="preserve">Training of Quantum Neural </w:t>
-      </w:r>
-      <w:r>
-        <w:rPr>
-          <w:lang w:eastAsia="en-GB"/>
-        </w:rPr>
-        <w:t>Networks</w:t>
-      </w:r>
-      <w:r>
-        <w:rPr>
-          <w:lang w:eastAsia="en-GB"/>
-        </w:rPr>
-        <w:t xml:space="preserve"> </w:t>
-      </w:r>
-      <w:r>
-        <w:rPr>
-          <w:lang w:eastAsia="en-GB"/>
-        </w:rPr>
-        <w:t xml:space="preserve">can be </w:t>
-      </w:r>
-      <w:r>
-        <w:rPr>
-          <w:lang w:eastAsia="en-GB"/>
-        </w:rPr>
-        <w:t>impeded</w:t>
-      </w:r>
-      <w:r>
-        <w:rPr>
-          <w:lang w:eastAsia="en-GB"/>
-        </w:rPr>
-        <w:t xml:space="preserve"> by Barren Plateaus. Fortunately</w:t>
-      </w:r>
-      <w:r>
-        <w:rPr>
-          <w:lang w:eastAsia="en-GB"/>
-        </w:rPr>
-        <w:t>,</w:t>
-      </w:r>
-      <w:r>
-        <w:rPr>
-          <w:lang w:eastAsia="en-GB"/>
-        </w:rPr>
-        <w:t xml:space="preserve"> there are </w:t>
-      </w:r>
-      <w:r>
-        <w:rPr>
-          <w:lang w:eastAsia="en-GB"/>
-        </w:rPr>
-        <w:t xml:space="preserve">techniques to mitigate the phenomenon. We investigate the </w:t>
-      </w:r>
-      <w:r>
-        <w:rPr>
-          <w:lang w:eastAsia="en-GB"/>
-        </w:rPr>
-        <w:t xml:space="preserve">impact of those techniques </w:t>
-      </w:r>
-      <w:r>
-        <w:rPr>
-          <w:lang w:eastAsia="en-GB"/>
-        </w:rPr>
-        <w:t>on the QNN’s capacity to learn and ability to generalise beyond training data.</w:t>
-      </w:r>
-    </w:p>
-    <w:p>
-      <w:pPr>
         <w:rPr>
           <w:lang w:eastAsia="en-GB"/>
         </w:rPr>
@@ -593,48 +502,17 @@
         </w:rPr>
         <w:t xml:space="preserve">(2023): "Training Variational Quantum Models with Barren Plateaus Mitigation Strategies." In Preparation for journal submission (Advanced Draft) </w:t>
       </w:r>
+      <w:bookmarkEnd w:id="8"/>
+      <w:bookmarkEnd w:id="9"/>
     </w:p>
-    <w:bookmarkEnd w:id="8"/>
-    <w:bookmarkEnd w:id="9"/>
     <w:p>
       <w:pPr>
         <w:pStyle w:val="ListParagraph"/>
         <w:numPr>
-          <w:ilvl w:val="1"/>
-          <w:numId w:val="13"/>
+          <w:ilvl w:val="0"/>
+          <w:numId w:val="0"/>
         </w:numPr>
-        <w:ind w:left="1418" w:hanging="425"/>
-      </w:pPr>
-      <w:r>
-        <w:t>This project investigate</w:t>
-      </w:r>
-      <w:r>
-        <w:t>d</w:t>
-      </w:r>
-      <w:r>
-        <w:t xml:space="preserve"> the effectiveness of different approaches to dealing with </w:t>
-      </w:r>
-      <w:r>
-        <w:t>zero-gradient phenomena</w:t>
-      </w:r>
-      <w:r>
-        <w:t xml:space="preserve"> in various </w:t>
-      </w:r>
-      <w:r>
-        <w:t xml:space="preserve">Quantum Neural Network </w:t>
-      </w:r>
-      <w:r>
-        <w:t>developmental circumstances</w:t>
-      </w:r>
-      <w:r>
-        <w:t>.</w:t>
-      </w:r>
-      <w:r>
-        <w:t xml:space="preserve"> </w:t>
-      </w:r>
-    </w:p>
-    <w:p>
-      <w:pPr>
+        <w:ind w:left="720"/>
         <w:rPr>
           <w:rStyle w:val="Hyperlink"/>
           <w:color w:val="auto"/>
@@ -656,69 +534,65 @@
       <w:bookmarkStart w:id="15" w:name="OLE_LINK20"/>
       <w:bookmarkStart w:id="16" w:name="OLE_LINK25"/>
       <w:bookmarkStart w:id="17" w:name="OLE_LINK26"/>
+      <w:bookmarkStart w:id="18" w:name="OLE_LINK11"/>
       <w:r>
         <w:rPr>
           <w:lang w:eastAsia="en-GB"/>
         </w:rPr>
-        <w:t xml:space="preserve">Thanh Nguyen and H.L. </w:t>
-      </w:r>
-      <w:proofErr w:type="spellStart"/>
+        <w:t xml:space="preserve">Thanh Nguyen and H.L. Thi </w:t>
+      </w:r>
+      <w:bookmarkEnd w:id="12"/>
       <w:r>
         <w:rPr>
           <w:lang w:eastAsia="en-GB"/>
         </w:rPr>
-        <w:t>Thi</w:t>
-      </w:r>
-      <w:proofErr w:type="spellEnd"/>
+        <w:t xml:space="preserve">(2023): </w:t>
+      </w:r>
+      <w:bookmarkEnd w:id="18"/>
+      <w:r>
+        <w:rPr>
+          <w:lang w:eastAsia="en-GB"/>
+        </w:rPr>
+        <w:t>“</w:t>
+      </w:r>
+      <w:bookmarkStart w:id="19" w:name="OLE_LINK15"/>
+      <w:bookmarkStart w:id="20" w:name="OLE_LINK16"/>
+      <w:r>
+        <w:rPr>
+          <w:lang w:eastAsia="en-GB"/>
+        </w:rPr>
+        <w:t>Variational Quantum Algorithms in Finance</w:t>
+      </w:r>
+      <w:bookmarkEnd w:id="13"/>
+      <w:bookmarkEnd w:id="14"/>
+      <w:bookmarkEnd w:id="19"/>
+      <w:bookmarkEnd w:id="20"/>
+      <w:r>
+        <w:rPr>
+          <w:lang w:eastAsia="en-GB"/>
+        </w:rPr>
+        <w:t>.”</w:t>
+      </w:r>
+      <w:bookmarkEnd w:id="15"/>
       <w:r>
         <w:rPr>
           <w:lang w:eastAsia="en-GB"/>
         </w:rPr>
         <w:t xml:space="preserve"> </w:t>
       </w:r>
-      <w:bookmarkEnd w:id="12"/>
+      <w:bookmarkStart w:id="21" w:name="OLE_LINK10"/>
       <w:r>
         <w:rPr>
           <w:lang w:eastAsia="en-GB"/>
         </w:rPr>
-        <w:t>(2023): “</w:t>
-      </w:r>
-      <w:bookmarkStart w:id="18" w:name="OLE_LINK15"/>
-      <w:bookmarkStart w:id="19" w:name="OLE_LINK16"/>
+        <w:t>Accepted for publication (Lecture Notes in Networks and Systems - Springer)</w:t>
+      </w:r>
+      <w:bookmarkEnd w:id="21"/>
       <w:r>
         <w:rPr>
           <w:lang w:eastAsia="en-GB"/>
         </w:rPr>
-        <w:t>Variational Quantum Algorithms in Finance</w:t>
-      </w:r>
-      <w:bookmarkEnd w:id="13"/>
-      <w:bookmarkEnd w:id="14"/>
-      <w:bookmarkEnd w:id="18"/>
-      <w:bookmarkEnd w:id="19"/>
-      <w:r>
-        <w:rPr>
-          <w:lang w:eastAsia="en-GB"/>
-        </w:rPr>
-        <w:t>.”</w:t>
-      </w:r>
-      <w:r>
-        <w:rPr>
-          <w:lang w:eastAsia="en-GB"/>
-        </w:rPr>
-        <w:t xml:space="preserve"> Submitted to </w:t>
-      </w:r>
-      <w:r>
-        <w:rPr>
-          <w:lang w:eastAsia="en-GB"/>
-        </w:rPr>
-        <w:t>Quantum Information Processing</w:t>
-      </w:r>
-      <w:bookmarkEnd w:id="15"/>
-      <w:r>
-        <w:rPr>
-          <w:lang w:eastAsia="en-GB"/>
-        </w:rPr>
-        <w:t xml:space="preserve">: </w:t>
+        <w:t xml:space="preserve"> </w:t>
       </w:r>
     </w:p>
     <w:bookmarkEnd w:id="16"/>
@@ -727,25 +601,41 @@
       <w:pPr>
         <w:pStyle w:val="ListParagraph"/>
         <w:numPr>
-          <w:ilvl w:val="1"/>
-          <w:numId w:val="13"/>
+          <w:ilvl w:val="0"/>
+          <w:numId w:val="0"/>
         </w:numPr>
-        <w:ind w:left="1418" w:hanging="425"/>
+        <w:ind w:left="720"/>
         <w:rPr>
           <w:lang w:eastAsia="en-GB"/>
         </w:rPr>
       </w:pPr>
+    </w:p>
+    <w:p>
+      <w:pPr>
+        <w:pStyle w:val="ListParagraph"/>
+        <w:rPr>
+          <w:sz w:val="24"/>
+          <w:szCs w:val="24"/>
+          <w:shd w:val="clear" w:color="auto" w:fill="auto"/>
+        </w:rPr>
+      </w:pPr>
       <w:r>
         <w:rPr>
           <w:lang w:eastAsia="en-GB"/>
         </w:rPr>
-        <w:t>The finance</w:t>
+        <w:t xml:space="preserve">Thanh Nguyen and H.L. Thi (2023): </w:t>
+      </w:r>
+      <w:r>
+        <w:t xml:space="preserve">"Variational Quantum Algorithms in Anomaly Detection, Fraud Indicator Identification, Credit Scoring, and Stock Price Prediction". </w:t>
       </w:r>
       <w:r>
         <w:rPr>
           <w:lang w:eastAsia="en-GB"/>
         </w:rPr>
-        <w:t xml:space="preserve"> sector is expected to be one of the first to receive the prosperity of Quantum technology. We review the current progress on Quantum Algorithms for financial applications, specifically focusing on the use cases that can be addressed through machine learning.</w:t>
+        <w:t>Accepted for publication (Lecture Notes in Networks and Systems - Springer)</w:t>
+      </w:r>
+      <w:r>
+        <w:t>.</w:t>
       </w:r>
     </w:p>
     <w:p>
@@ -765,32 +655,62 @@
         </w:numPr>
         <w:ind w:left="709" w:hanging="436"/>
       </w:pPr>
-      <w:bookmarkStart w:id="20" w:name="OLE_LINK21"/>
-      <w:bookmarkStart w:id="21" w:name="OLE_LINK22"/>
-      <w:r>
-        <w:t xml:space="preserve">Nguyen Ngo Cong Thanh and Jacob L. Cybulski (2023): "Investigation of Barren Plateaus in Quantum Neural Network Development." Presented at </w:t>
-      </w:r>
-      <w:bookmarkStart w:id="22" w:name="_Hlk150446331"/>
-      <w:bookmarkStart w:id="23" w:name="OLE_LINK17"/>
+      <w:bookmarkStart w:id="22" w:name="OLE_LINK21"/>
+      <w:bookmarkStart w:id="23" w:name="OLE_LINK22"/>
+      <w:r>
+        <w:t>Thanh Nguyen</w:t>
+      </w:r>
+      <w:r>
+        <w:t xml:space="preserve"> and Jacob L. Cybulski (2023): "Investigation of Barren Plateaus in Quantum Neural Network Development." Presented at </w:t>
+      </w:r>
+      <w:bookmarkStart w:id="24" w:name="_Hlk150446331"/>
+      <w:bookmarkStart w:id="25" w:name="OLE_LINK17"/>
       <w:r>
         <w:t xml:space="preserve">10th International Congress on Industrial and Applied Mathematics </w:t>
       </w:r>
-      <w:bookmarkEnd w:id="22"/>
-      <w:bookmarkEnd w:id="23"/>
-      <w:r>
-        <w:t xml:space="preserve">(ICIAM 2023), </w:t>
-      </w:r>
-      <w:proofErr w:type="spellStart"/>
-      <w:r>
-        <w:t>Waseda</w:t>
-      </w:r>
-      <w:proofErr w:type="spellEnd"/>
-      <w:r>
-        <w:t xml:space="preserve"> University, Tokyo, Japan, August 20-25, 2023.</w:t>
+      <w:bookmarkEnd w:id="24"/>
+      <w:bookmarkEnd w:id="25"/>
+      <w:r>
+        <w:t>(ICIAM 2023), Waseda University, Tokyo, Japan, August 20-25, 2023.</w:t>
       </w:r>
     </w:p>
-    <w:bookmarkEnd w:id="20"/>
-    <w:bookmarkEnd w:id="21"/>
+    <w:p>
+      <w:pPr>
+        <w:pStyle w:val="ListParagraph"/>
+        <w:numPr>
+          <w:ilvl w:val="0"/>
+          <w:numId w:val="0"/>
+        </w:numPr>
+        <w:ind w:left="709"/>
+      </w:pPr>
+    </w:p>
+    <w:p>
+      <w:pPr>
+        <w:pStyle w:val="ListParagraph"/>
+        <w:numPr>
+          <w:ilvl w:val="0"/>
+          <w:numId w:val="24"/>
+        </w:numPr>
+        <w:ind w:left="709" w:hanging="436"/>
+      </w:pPr>
+      <w:r>
+        <w:t>Nguyen Ngo Cong Thanh and Hiep. L. Thi, "Va</w:t>
+      </w:r>
+      <w:r>
+        <w:t>ri</w:t>
+      </w:r>
+      <w:r>
+        <w:t>ational Quantum Algorithms in Finance - A Re</w:t>
+      </w:r>
+      <w:r>
+        <w:t>vi</w:t>
+      </w:r>
+      <w:r>
+        <w:t>ew." Presented at the 9th International Congress on Information and Communication Technology, London, United Kingdom, 19-22 Feb, 2024.</w:t>
+      </w:r>
+    </w:p>
+    <w:bookmarkEnd w:id="22"/>
+    <w:bookmarkEnd w:id="23"/>
     <w:p>
       <w:pPr>
         <w:pStyle w:val="Heading1"/>
@@ -809,14 +729,61 @@
         <w:ind w:hanging="436"/>
       </w:pPr>
       <w:r>
-        <w:t>Jacob Cybulski and Nguyen Ngo Cong Thanh, "Investigation of Barren Plateaus Mitigation Strategies in the Development of Variational Quantum Models: An Overview of Problems and Solutions", Warsaw School of Economics, Poland.</w:t>
+        <w:t xml:space="preserve">Jacob Cybulski and </w:t>
+      </w:r>
+      <w:r>
+        <w:t>Thanh Nguyen</w:t>
+      </w:r>
+      <w:r>
+        <w:t>, "Investigation of Barren Plateaus Mitigation Strategies in the Development of Variational Quantum Models: An Overview of Problems and Solutions", Warsaw School of Economics, Poland.</w:t>
       </w:r>
     </w:p>
     <w:p>
       <w:pPr>
+        <w:pStyle w:val="ListParagraph"/>
+        <w:numPr>
+          <w:ilvl w:val="0"/>
+          <w:numId w:val="0"/>
+        </w:numPr>
+        <w:ind w:left="720"/>
+      </w:pPr>
+    </w:p>
+    <w:p>
+      <w:pPr>
+        <w:pStyle w:val="ListParagraph"/>
+        <w:numPr>
+          <w:ilvl w:val="0"/>
+          <w:numId w:val="26"/>
+        </w:numPr>
+        <w:ind w:hanging="436"/>
+      </w:pPr>
+      <w:r>
+        <w:t>Jacob Cybulski and Thanh Nguyen, "Strategies for dealing with barren plateaus in training quantum machine learning models", Melbourne Quantum Summit, Ormond College, The University of Melbourne, Melbourne, Australia.</w:t>
+      </w:r>
+    </w:p>
+    <w:p>
+      <w:pPr>
+        <w:jc w:val="left"/>
+        <w:rPr>
+          <w:rFonts w:eastAsiaTheme="majorEastAsia" w:cs="Times New Roman (Headings CS)"/>
+          <w:b/>
+          <w:bCs/>
+          <w:i/>
+          <w:color w:val="000000" w:themeColor="text1"/>
+          <w:sz w:val="36"/>
+          <w:szCs w:val="34"/>
+        </w:rPr>
+      </w:pPr>
+      <w:r>
+        <w:br w:type="page"/>
+      </w:r>
+    </w:p>
+    <w:p>
+      <w:pPr>
         <w:pStyle w:val="Heading1"/>
       </w:pPr>
       <w:r>
+        <w:lastRenderedPageBreak/>
         <w:t>PROJECTS</w:t>
       </w:r>
     </w:p>
@@ -1034,6 +1001,12 @@
         </w:rPr>
         <w:t>Variational Quantum Algorithms in Finance</w:t>
       </w:r>
+      <w:r>
+        <w:rPr>
+          <w:lang w:eastAsia="en-GB"/>
+        </w:rPr>
+        <w:t>.</w:t>
+      </w:r>
     </w:p>
     <w:p>
       <w:pPr>
@@ -1057,6 +1030,24 @@
       </w:r>
       <w:r>
         <w:t>accepted for Conference</w:t>
+      </w:r>
+      <w:r>
+        <w:t xml:space="preserve"> Publication</w:t>
+      </w:r>
+      <w:r>
+        <w:t>.</w:t>
+      </w:r>
+    </w:p>
+    <w:p>
+      <w:pPr>
+        <w:pStyle w:val="ListParagraph"/>
+        <w:numPr>
+          <w:ilvl w:val="1"/>
+          <w:numId w:val="25"/>
+        </w:numPr>
+      </w:pPr>
+      <w:r>
+        <w:t>One Conference Publication</w:t>
       </w:r>
       <w:r>
         <w:t>.</w:t>
@@ -1721,6 +1712,155 @@
     </w:lvl>
   </w:abstractNum>
   <w:abstractNum w:abstractNumId="5" w15:restartNumberingAfterBreak="0">
+    <w:nsid w:val="1C5B0179"/>
+    <w:multiLevelType w:val="multilevel"/>
+    <w:tmpl w:val="778E2546"/>
+    <w:lvl w:ilvl="0">
+      <w:start w:val="1"/>
+      <w:numFmt w:val="bullet"/>
+      <w:lvlText w:val=""/>
+      <w:lvlJc w:val="left"/>
+      <w:pPr>
+        <w:tabs>
+          <w:tab w:val="num" w:pos="720"/>
+        </w:tabs>
+        <w:ind w:left="720" w:hanging="360"/>
+      </w:pPr>
+      <w:rPr>
+        <w:rFonts w:ascii="Symbol" w:hAnsi="Symbol" w:hint="default"/>
+        <w:sz w:val="20"/>
+      </w:rPr>
+    </w:lvl>
+    <w:lvl w:ilvl="1" w:tentative="1">
+      <w:start w:val="1"/>
+      <w:numFmt w:val="bullet"/>
+      <w:lvlText w:val="o"/>
+      <w:lvlJc w:val="left"/>
+      <w:pPr>
+        <w:tabs>
+          <w:tab w:val="num" w:pos="1440"/>
+        </w:tabs>
+        <w:ind w:left="1440" w:hanging="360"/>
+      </w:pPr>
+      <w:rPr>
+        <w:rFonts w:ascii="Courier New" w:hAnsi="Courier New" w:hint="default"/>
+        <w:sz w:val="20"/>
+      </w:rPr>
+    </w:lvl>
+    <w:lvl w:ilvl="2" w:tentative="1">
+      <w:start w:val="1"/>
+      <w:numFmt w:val="bullet"/>
+      <w:lvlText w:val=""/>
+      <w:lvlJc w:val="left"/>
+      <w:pPr>
+        <w:tabs>
+          <w:tab w:val="num" w:pos="2160"/>
+        </w:tabs>
+        <w:ind w:left="2160" w:hanging="360"/>
+      </w:pPr>
+      <w:rPr>
+        <w:rFonts w:ascii="Wingdings" w:hAnsi="Wingdings" w:hint="default"/>
+        <w:sz w:val="20"/>
+      </w:rPr>
+    </w:lvl>
+    <w:lvl w:ilvl="3" w:tentative="1">
+      <w:start w:val="1"/>
+      <w:numFmt w:val="bullet"/>
+      <w:lvlText w:val=""/>
+      <w:lvlJc w:val="left"/>
+      <w:pPr>
+        <w:tabs>
+          <w:tab w:val="num" w:pos="2880"/>
+        </w:tabs>
+        <w:ind w:left="2880" w:hanging="360"/>
+      </w:pPr>
+      <w:rPr>
+        <w:rFonts w:ascii="Wingdings" w:hAnsi="Wingdings" w:hint="default"/>
+        <w:sz w:val="20"/>
+      </w:rPr>
+    </w:lvl>
+    <w:lvl w:ilvl="4" w:tentative="1">
+      <w:start w:val="1"/>
+      <w:numFmt w:val="bullet"/>
+      <w:lvlText w:val=""/>
+      <w:lvlJc w:val="left"/>
+      <w:pPr>
+        <w:tabs>
+          <w:tab w:val="num" w:pos="3600"/>
+        </w:tabs>
+        <w:ind w:left="3600" w:hanging="360"/>
+      </w:pPr>
+      <w:rPr>
+        <w:rFonts w:ascii="Wingdings" w:hAnsi="Wingdings" w:hint="default"/>
+        <w:sz w:val="20"/>
+      </w:rPr>
+    </w:lvl>
+    <w:lvl w:ilvl="5" w:tentative="1">
+      <w:start w:val="1"/>
+      <w:numFmt w:val="bullet"/>
+      <w:lvlText w:val=""/>
+      <w:lvlJc w:val="left"/>
+      <w:pPr>
+        <w:tabs>
+          <w:tab w:val="num" w:pos="4320"/>
+        </w:tabs>
+        <w:ind w:left="4320" w:hanging="360"/>
+      </w:pPr>
+      <w:rPr>
+        <w:rFonts w:ascii="Wingdings" w:hAnsi="Wingdings" w:hint="default"/>
+        <w:sz w:val="20"/>
+      </w:rPr>
+    </w:lvl>
+    <w:lvl w:ilvl="6" w:tentative="1">
+      <w:start w:val="1"/>
+      <w:numFmt w:val="bullet"/>
+      <w:lvlText w:val=""/>
+      <w:lvlJc w:val="left"/>
+      <w:pPr>
+        <w:tabs>
+          <w:tab w:val="num" w:pos="5040"/>
+        </w:tabs>
+        <w:ind w:left="5040" w:hanging="360"/>
+      </w:pPr>
+      <w:rPr>
+        <w:rFonts w:ascii="Wingdings" w:hAnsi="Wingdings" w:hint="default"/>
+        <w:sz w:val="20"/>
+      </w:rPr>
+    </w:lvl>
+    <w:lvl w:ilvl="7" w:tentative="1">
+      <w:start w:val="1"/>
+      <w:numFmt w:val="bullet"/>
+      <w:lvlText w:val=""/>
+      <w:lvlJc w:val="left"/>
+      <w:pPr>
+        <w:tabs>
+          <w:tab w:val="num" w:pos="5760"/>
+        </w:tabs>
+        <w:ind w:left="5760" w:hanging="360"/>
+      </w:pPr>
+      <w:rPr>
+        <w:rFonts w:ascii="Wingdings" w:hAnsi="Wingdings" w:hint="default"/>
+        <w:sz w:val="20"/>
+      </w:rPr>
+    </w:lvl>
+    <w:lvl w:ilvl="8" w:tentative="1">
+      <w:start w:val="1"/>
+      <w:numFmt w:val="bullet"/>
+      <w:lvlText w:val=""/>
+      <w:lvlJc w:val="left"/>
+      <w:pPr>
+        <w:tabs>
+          <w:tab w:val="num" w:pos="6480"/>
+        </w:tabs>
+        <w:ind w:left="6480" w:hanging="360"/>
+      </w:pPr>
+      <w:rPr>
+        <w:rFonts w:ascii="Wingdings" w:hAnsi="Wingdings" w:hint="default"/>
+        <w:sz w:val="20"/>
+      </w:rPr>
+    </w:lvl>
+  </w:abstractNum>
+  <w:abstractNum w:abstractNumId="6" w15:restartNumberingAfterBreak="0">
     <w:nsid w:val="1F216D8E"/>
     <w:multiLevelType w:val="hybridMultilevel"/>
     <w:tmpl w:val="907ED70C"/>
@@ -1833,7 +1973,7 @@
       </w:rPr>
     </w:lvl>
   </w:abstractNum>
-  <w:abstractNum w:abstractNumId="6" w15:restartNumberingAfterBreak="0">
+  <w:abstractNum w:abstractNumId="7" w15:restartNumberingAfterBreak="0">
     <w:nsid w:val="23CF7C72"/>
     <w:multiLevelType w:val="hybridMultilevel"/>
     <w:tmpl w:val="D7789DEA"/>
@@ -1946,7 +2086,7 @@
       </w:rPr>
     </w:lvl>
   </w:abstractNum>
-  <w:abstractNum w:abstractNumId="7" w15:restartNumberingAfterBreak="0">
+  <w:abstractNum w:abstractNumId="8" w15:restartNumberingAfterBreak="0">
     <w:nsid w:val="2C8B07DA"/>
     <w:multiLevelType w:val="hybridMultilevel"/>
     <w:tmpl w:val="CD583272"/>
@@ -2059,7 +2199,7 @@
       </w:rPr>
     </w:lvl>
   </w:abstractNum>
-  <w:abstractNum w:abstractNumId="8" w15:restartNumberingAfterBreak="0">
+  <w:abstractNum w:abstractNumId="9" w15:restartNumberingAfterBreak="0">
     <w:nsid w:val="38A26E58"/>
     <w:multiLevelType w:val="hybridMultilevel"/>
     <w:tmpl w:val="0CA678A8"/>
@@ -2172,7 +2312,7 @@
       </w:rPr>
     </w:lvl>
   </w:abstractNum>
-  <w:abstractNum w:abstractNumId="9" w15:restartNumberingAfterBreak="0">
+  <w:abstractNum w:abstractNumId="10" w15:restartNumberingAfterBreak="0">
     <w:nsid w:val="39B63FD3"/>
     <w:multiLevelType w:val="hybridMultilevel"/>
     <w:tmpl w:val="2A8823A8"/>
@@ -2285,7 +2425,7 @@
       </w:rPr>
     </w:lvl>
   </w:abstractNum>
-  <w:abstractNum w:abstractNumId="10" w15:restartNumberingAfterBreak="0">
+  <w:abstractNum w:abstractNumId="11" w15:restartNumberingAfterBreak="0">
     <w:nsid w:val="3A6D21AA"/>
     <w:multiLevelType w:val="hybridMultilevel"/>
     <w:tmpl w:val="412EEE00"/>
@@ -2398,7 +2538,7 @@
       </w:rPr>
     </w:lvl>
   </w:abstractNum>
-  <w:abstractNum w:abstractNumId="11" w15:restartNumberingAfterBreak="0">
+  <w:abstractNum w:abstractNumId="12" w15:restartNumberingAfterBreak="0">
     <w:nsid w:val="47472301"/>
     <w:multiLevelType w:val="hybridMultilevel"/>
     <w:tmpl w:val="3886DB7C"/>
@@ -2511,7 +2651,7 @@
       </w:rPr>
     </w:lvl>
   </w:abstractNum>
-  <w:abstractNum w:abstractNumId="12" w15:restartNumberingAfterBreak="0">
+  <w:abstractNum w:abstractNumId="13" w15:restartNumberingAfterBreak="0">
     <w:nsid w:val="4D916948"/>
     <w:multiLevelType w:val="multilevel"/>
     <w:tmpl w:val="F7283E7A"/>
@@ -2660,7 +2800,7 @@
       </w:rPr>
     </w:lvl>
   </w:abstractNum>
-  <w:abstractNum w:abstractNumId="13" w15:restartNumberingAfterBreak="0">
+  <w:abstractNum w:abstractNumId="14" w15:restartNumberingAfterBreak="0">
     <w:nsid w:val="59A012B2"/>
     <w:multiLevelType w:val="hybridMultilevel"/>
     <w:tmpl w:val="E1B430AE"/>
@@ -2773,7 +2913,7 @@
       </w:rPr>
     </w:lvl>
   </w:abstractNum>
-  <w:abstractNum w:abstractNumId="14" w15:restartNumberingAfterBreak="0">
+  <w:abstractNum w:abstractNumId="15" w15:restartNumberingAfterBreak="0">
     <w:nsid w:val="65D27D60"/>
     <w:multiLevelType w:val="hybridMultilevel"/>
     <w:tmpl w:val="B9FA48AC"/>
@@ -2885,7 +3025,7 @@
       </w:rPr>
     </w:lvl>
   </w:abstractNum>
-  <w:abstractNum w:abstractNumId="15" w15:restartNumberingAfterBreak="0">
+  <w:abstractNum w:abstractNumId="16" w15:restartNumberingAfterBreak="0">
     <w:nsid w:val="667D0639"/>
     <w:multiLevelType w:val="hybridMultilevel"/>
     <w:tmpl w:val="E752FCA4"/>
@@ -2998,7 +3138,7 @@
       </w:rPr>
     </w:lvl>
   </w:abstractNum>
-  <w:abstractNum w:abstractNumId="16" w15:restartNumberingAfterBreak="0">
+  <w:abstractNum w:abstractNumId="17" w15:restartNumberingAfterBreak="0">
     <w:nsid w:val="67F72CAC"/>
     <w:multiLevelType w:val="hybridMultilevel"/>
     <w:tmpl w:val="2F0060DC"/>
@@ -3111,7 +3251,7 @@
       </w:rPr>
     </w:lvl>
   </w:abstractNum>
-  <w:abstractNum w:abstractNumId="17" w15:restartNumberingAfterBreak="0">
+  <w:abstractNum w:abstractNumId="18" w15:restartNumberingAfterBreak="0">
     <w:nsid w:val="6B9F7F8F"/>
     <w:multiLevelType w:val="multilevel"/>
     <w:tmpl w:val="F7283E7A"/>
@@ -3260,7 +3400,7 @@
       </w:rPr>
     </w:lvl>
   </w:abstractNum>
-  <w:abstractNum w:abstractNumId="18" w15:restartNumberingAfterBreak="0">
+  <w:abstractNum w:abstractNumId="19" w15:restartNumberingAfterBreak="0">
     <w:nsid w:val="6FC8219C"/>
     <w:multiLevelType w:val="hybridMultilevel"/>
     <w:tmpl w:val="9A08A6DC"/>
@@ -3373,7 +3513,7 @@
       </w:rPr>
     </w:lvl>
   </w:abstractNum>
-  <w:abstractNum w:abstractNumId="19" w15:restartNumberingAfterBreak="0">
+  <w:abstractNum w:abstractNumId="20" w15:restartNumberingAfterBreak="0">
     <w:nsid w:val="708738EB"/>
     <w:multiLevelType w:val="hybridMultilevel"/>
     <w:tmpl w:val="34924D20"/>
@@ -3486,7 +3626,7 @@
       </w:rPr>
     </w:lvl>
   </w:abstractNum>
-  <w:abstractNum w:abstractNumId="20" w15:restartNumberingAfterBreak="0">
+  <w:abstractNum w:abstractNumId="21" w15:restartNumberingAfterBreak="0">
     <w:nsid w:val="730E2EB7"/>
     <w:multiLevelType w:val="multilevel"/>
     <w:tmpl w:val="A3941090"/>
@@ -3599,7 +3739,7 @@
       </w:pPr>
     </w:lvl>
   </w:abstractNum>
-  <w:abstractNum w:abstractNumId="21" w15:restartNumberingAfterBreak="0">
+  <w:abstractNum w:abstractNumId="22" w15:restartNumberingAfterBreak="0">
     <w:nsid w:val="73F31081"/>
     <w:multiLevelType w:val="hybridMultilevel"/>
     <w:tmpl w:val="D626E70A"/>
@@ -3713,7 +3853,7 @@
       </w:rPr>
     </w:lvl>
   </w:abstractNum>
-  <w:abstractNum w:abstractNumId="22" w15:restartNumberingAfterBreak="0">
+  <w:abstractNum w:abstractNumId="23" w15:restartNumberingAfterBreak="0">
     <w:nsid w:val="77BE15B8"/>
     <w:multiLevelType w:val="hybridMultilevel"/>
     <w:tmpl w:val="EC7AA172"/>
@@ -3802,7 +3942,7 @@
       </w:pPr>
     </w:lvl>
   </w:abstractNum>
-  <w:abstractNum w:abstractNumId="23" w15:restartNumberingAfterBreak="0">
+  <w:abstractNum w:abstractNumId="24" w15:restartNumberingAfterBreak="0">
     <w:nsid w:val="795E606C"/>
     <w:multiLevelType w:val="hybridMultilevel"/>
     <w:tmpl w:val="BFA0E918"/>
@@ -3915,7 +4055,7 @@
       </w:rPr>
     </w:lvl>
   </w:abstractNum>
-  <w:abstractNum w:abstractNumId="24" w15:restartNumberingAfterBreak="0">
+  <w:abstractNum w:abstractNumId="25" w15:restartNumberingAfterBreak="0">
     <w:nsid w:val="79F3427F"/>
     <w:multiLevelType w:val="hybridMultilevel"/>
     <w:tmpl w:val="A05A109A"/>
@@ -4001,7 +4141,7 @@
       </w:pPr>
     </w:lvl>
   </w:abstractNum>
-  <w:abstractNum w:abstractNumId="25" w15:restartNumberingAfterBreak="0">
+  <w:abstractNum w:abstractNumId="26" w15:restartNumberingAfterBreak="0">
     <w:nsid w:val="7F1228E8"/>
     <w:multiLevelType w:val="multilevel"/>
     <w:tmpl w:val="F7283E7A"/>
@@ -4151,28 +4291,28 @@
     </w:lvl>
   </w:abstractNum>
   <w:num w:numId="1" w16cid:durableId="1018048996">
-    <w:abstractNumId w:val="16"/>
+    <w:abstractNumId w:val="17"/>
   </w:num>
   <w:num w:numId="2" w16cid:durableId="1642533927">
-    <w:abstractNumId w:val="6"/>
+    <w:abstractNumId w:val="7"/>
   </w:num>
   <w:num w:numId="3" w16cid:durableId="1799762216">
-    <w:abstractNumId w:val="10"/>
+    <w:abstractNumId w:val="11"/>
   </w:num>
   <w:num w:numId="4" w16cid:durableId="1233153288">
-    <w:abstractNumId w:val="7"/>
+    <w:abstractNumId w:val="8"/>
   </w:num>
   <w:num w:numId="5" w16cid:durableId="1155756955">
-    <w:abstractNumId w:val="5"/>
+    <w:abstractNumId w:val="6"/>
   </w:num>
   <w:num w:numId="6" w16cid:durableId="1106996296">
     <w:abstractNumId w:val="0"/>
   </w:num>
   <w:num w:numId="7" w16cid:durableId="742991950">
-    <w:abstractNumId w:val="24"/>
+    <w:abstractNumId w:val="25"/>
   </w:num>
   <w:num w:numId="8" w16cid:durableId="1971204554">
-    <w:abstractNumId w:val="22"/>
+    <w:abstractNumId w:val="23"/>
   </w:num>
   <w:num w:numId="9" w16cid:durableId="1691106705">
     <w:abstractNumId w:val="2"/>
@@ -4184,40 +4324,40 @@
     <w:abstractNumId w:val="4"/>
   </w:num>
   <w:num w:numId="12" w16cid:durableId="432166469">
-    <w:abstractNumId w:val="25"/>
+    <w:abstractNumId w:val="26"/>
   </w:num>
   <w:num w:numId="13" w16cid:durableId="1351221468">
     <w:abstractNumId w:val="1"/>
   </w:num>
   <w:num w:numId="14" w16cid:durableId="508712969">
-    <w:abstractNumId w:val="17"/>
+    <w:abstractNumId w:val="18"/>
   </w:num>
   <w:num w:numId="15" w16cid:durableId="1256547584">
+    <w:abstractNumId w:val="13"/>
+  </w:num>
+  <w:num w:numId="16" w16cid:durableId="302269985">
+    <w:abstractNumId w:val="22"/>
+  </w:num>
+  <w:num w:numId="17" w16cid:durableId="1218197976">
+    <w:abstractNumId w:val="16"/>
+  </w:num>
+  <w:num w:numId="18" w16cid:durableId="1812138829">
     <w:abstractNumId w:val="12"/>
   </w:num>
-  <w:num w:numId="16" w16cid:durableId="302269985">
-    <w:abstractNumId w:val="21"/>
+  <w:num w:numId="19" w16cid:durableId="653334295">
+    <w:abstractNumId w:val="14"/>
   </w:num>
-  <w:num w:numId="17" w16cid:durableId="1218197976">
+  <w:num w:numId="20" w16cid:durableId="1931544084">
     <w:abstractNumId w:val="15"/>
   </w:num>
-  <w:num w:numId="18" w16cid:durableId="1812138829">
-    <w:abstractNumId w:val="11"/>
+  <w:num w:numId="21" w16cid:durableId="851263074">
+    <w:abstractNumId w:val="20"/>
   </w:num>
-  <w:num w:numId="19" w16cid:durableId="653334295">
-    <w:abstractNumId w:val="13"/>
-  </w:num>
-  <w:num w:numId="20" w16cid:durableId="1931544084">
-    <w:abstractNumId w:val="14"/>
-  </w:num>
-  <w:num w:numId="21" w16cid:durableId="851263074">
+  <w:num w:numId="22" w16cid:durableId="1253469707">
     <w:abstractNumId w:val="19"/>
   </w:num>
-  <w:num w:numId="22" w16cid:durableId="1253469707">
-    <w:abstractNumId w:val="18"/>
-  </w:num>
   <w:num w:numId="23" w16cid:durableId="1908880088">
-    <w:abstractNumId w:val="20"/>
+    <w:abstractNumId w:val="21"/>
   </w:num>
   <w:num w:numId="24" w16cid:durableId="1666056446">
     <w:abstractNumId w:val="1"/>
@@ -4250,13 +4390,16 @@
     </w:lvlOverride>
   </w:num>
   <w:num w:numId="25" w16cid:durableId="2016490126">
-    <w:abstractNumId w:val="8"/>
+    <w:abstractNumId w:val="9"/>
   </w:num>
   <w:num w:numId="26" w16cid:durableId="1077364198">
-    <w:abstractNumId w:val="9"/>
+    <w:abstractNumId w:val="10"/>
   </w:num>
   <w:num w:numId="27" w16cid:durableId="220021930">
-    <w:abstractNumId w:val="23"/>
+    <w:abstractNumId w:val="24"/>
+  </w:num>
+  <w:num w:numId="28" w16cid:durableId="992149699">
+    <w:abstractNumId w:val="5"/>
   </w:num>
 </w:numbering>
 </file>

--- a/static/assets/CV.docx
+++ b/static/assets/CV.docx
@@ -1,6 +1,6 @@
 
 <file path=word/document.xml><?xml version="1.0" encoding="utf-8"?>
-<w:document xmlns:wpc="http://schemas.microsoft.com/office/word/2010/wordprocessingCanvas" xmlns:cx="http://schemas.microsoft.com/office/drawing/2014/chartex" xmlns:cx1="http://schemas.microsoft.com/office/drawing/2015/9/8/chartex" xmlns:cx2="http://schemas.microsoft.com/office/drawing/2015/10/21/chartex" xmlns:cx3="http://schemas.microsoft.com/office/drawing/2016/5/9/chartex" xmlns:cx4="http://schemas.microsoft.com/office/drawing/2016/5/10/chartex" xmlns:cx5="http://schemas.microsoft.com/office/drawing/2016/5/11/chartex" xmlns:cx6="http://schemas.microsoft.com/office/drawing/2016/5/12/chartex" xmlns:cx7="http://schemas.microsoft.com/office/drawing/2016/5/13/chartex" xmlns:cx8="http://schemas.microsoft.com/office/drawing/2016/5/14/chartex" xmlns:mc="http://schemas.openxmlformats.org/markup-compatibility/2006" xmlns:aink="http://schemas.microsoft.com/office/drawing/2016/ink" xmlns:am3d="http://schemas.microsoft.com/office/drawing/2017/model3d" xmlns:o="urn:schemas-microsoft-com:office:office" xmlns:oel="http://schemas.microsoft.com/office/2019/extlst" xmlns:r="http://schemas.openxmlformats.org/officeDocument/2006/relationships" xmlns:m="http://schemas.openxmlformats.org/officeDocument/2006/math" xmlns:v="urn:schemas-microsoft-com:vml" xmlns:wp14="http://schemas.microsoft.com/office/word/2010/wordprocessingDrawing" xmlns:wp="http://schemas.openxmlformats.org/drawingml/2006/wordprocessingDrawing" xmlns:w10="urn:schemas-microsoft-com:office:word" xmlns:w="http://schemas.openxmlformats.org/wordprocessingml/2006/main" xmlns:w14="http://schemas.microsoft.com/office/word/2010/wordml" xmlns:w15="http://schemas.microsoft.com/office/word/2012/wordml" xmlns:w16cex="http://schemas.microsoft.com/office/word/2018/wordml/cex" xmlns:w16cid="http://schemas.microsoft.com/office/word/2016/wordml/cid" xmlns:w16="http://schemas.microsoft.com/office/word/2018/wordml" xmlns:w16sdtdh="http://schemas.microsoft.com/office/word/2020/wordml/sdtdatahash" xmlns:w16se="http://schemas.microsoft.com/office/word/2015/wordml/symex" xmlns:wpg="http://schemas.microsoft.com/office/word/2010/wordprocessingGroup" xmlns:wpi="http://schemas.microsoft.com/office/word/2010/wordprocessingInk" xmlns:wne="http://schemas.microsoft.com/office/word/2006/wordml" xmlns:wps="http://schemas.microsoft.com/office/word/2010/wordprocessingShape" mc:Ignorable="w14 w15 w16se w16cid w16 w16cex w16sdtdh wp14">
+<w:document xmlns:wpc="http://schemas.microsoft.com/office/word/2010/wordprocessingCanvas" xmlns:cx="http://schemas.microsoft.com/office/drawing/2014/chartex" xmlns:cx1="http://schemas.microsoft.com/office/drawing/2015/9/8/chartex" xmlns:cx2="http://schemas.microsoft.com/office/drawing/2015/10/21/chartex" xmlns:cx3="http://schemas.microsoft.com/office/drawing/2016/5/9/chartex" xmlns:cx4="http://schemas.microsoft.com/office/drawing/2016/5/10/chartex" xmlns:cx5="http://schemas.microsoft.com/office/drawing/2016/5/11/chartex" xmlns:cx6="http://schemas.microsoft.com/office/drawing/2016/5/12/chartex" xmlns:cx7="http://schemas.microsoft.com/office/drawing/2016/5/13/chartex" xmlns:cx8="http://schemas.microsoft.com/office/drawing/2016/5/14/chartex" xmlns:mc="http://schemas.openxmlformats.org/markup-compatibility/2006" xmlns:aink="http://schemas.microsoft.com/office/drawing/2016/ink" xmlns:am3d="http://schemas.microsoft.com/office/drawing/2017/model3d" xmlns:o="urn:schemas-microsoft-com:office:office" xmlns:oel="http://schemas.microsoft.com/office/2019/extlst" xmlns:r="http://schemas.openxmlformats.org/officeDocument/2006/relationships" xmlns:m="http://schemas.openxmlformats.org/officeDocument/2006/math" xmlns:v="urn:schemas-microsoft-com:vml" xmlns:wp14="http://schemas.microsoft.com/office/word/2010/wordprocessingDrawing" xmlns:wp="http://schemas.openxmlformats.org/drawingml/2006/wordprocessingDrawing" xmlns:w10="urn:schemas-microsoft-com:office:word" xmlns:w="http://schemas.openxmlformats.org/wordprocessingml/2006/main" xmlns:w14="http://schemas.microsoft.com/office/word/2010/wordml" xmlns:w15="http://schemas.microsoft.com/office/word/2012/wordml" xmlns:w16cex="http://schemas.microsoft.com/office/word/2018/wordml/cex" xmlns:w16cid="http://schemas.microsoft.com/office/word/2016/wordml/cid" xmlns:w16="http://schemas.microsoft.com/office/word/2018/wordml" xmlns:w16du="http://schemas.microsoft.com/office/word/2023/wordml/word16du" xmlns:w16sdtdh="http://schemas.microsoft.com/office/word/2020/wordml/sdtdatahash" xmlns:w16se="http://schemas.microsoft.com/office/word/2015/wordml/symex" xmlns:wpg="http://schemas.microsoft.com/office/word/2010/wordprocessingGroup" xmlns:wpi="http://schemas.microsoft.com/office/word/2010/wordprocessingInk" xmlns:wne="http://schemas.microsoft.com/office/word/2006/wordml" xmlns:wps="http://schemas.microsoft.com/office/word/2010/wordprocessingShape" mc:Ignorable="w14 w15 w16se w16cid w16 w16cex w16sdtdh w16du wp14">
   <w:body>
     <w:tbl>
       <w:tblPr>
@@ -529,12 +529,12 @@
         </w:rPr>
       </w:pPr>
       <w:bookmarkStart w:id="12" w:name="OLE_LINK24"/>
-      <w:bookmarkStart w:id="13" w:name="OLE_LINK7"/>
-      <w:bookmarkStart w:id="14" w:name="OLE_LINK8"/>
-      <w:bookmarkStart w:id="15" w:name="OLE_LINK20"/>
-      <w:bookmarkStart w:id="16" w:name="OLE_LINK25"/>
-      <w:bookmarkStart w:id="17" w:name="OLE_LINK26"/>
-      <w:bookmarkStart w:id="18" w:name="OLE_LINK11"/>
+      <w:bookmarkStart w:id="13" w:name="OLE_LINK11"/>
+      <w:bookmarkStart w:id="14" w:name="OLE_LINK7"/>
+      <w:bookmarkStart w:id="15" w:name="OLE_LINK8"/>
+      <w:bookmarkStart w:id="16" w:name="OLE_LINK20"/>
+      <w:bookmarkStart w:id="17" w:name="OLE_LINK25"/>
+      <w:bookmarkStart w:id="18" w:name="OLE_LINK26"/>
       <w:r>
         <w:rPr>
           <w:lang w:eastAsia="en-GB"/>
@@ -546,57 +546,47 @@
         <w:rPr>
           <w:lang w:eastAsia="en-GB"/>
         </w:rPr>
-        <w:t xml:space="preserve">(2023): </w:t>
-      </w:r>
-      <w:bookmarkEnd w:id="18"/>
+        <w:t>(202</w:t>
+      </w:r>
       <w:r>
         <w:rPr>
           <w:lang w:eastAsia="en-GB"/>
         </w:rPr>
-        <w:t>“</w:t>
-      </w:r>
-      <w:bookmarkStart w:id="19" w:name="OLE_LINK15"/>
-      <w:bookmarkStart w:id="20" w:name="OLE_LINK16"/>
+        <w:t>4</w:t>
+      </w:r>
       <w:r>
         <w:rPr>
           <w:lang w:eastAsia="en-GB"/>
         </w:rPr>
-        <w:t>Variational Quantum Algorithms in Finance</w:t>
-      </w:r>
+        <w:t xml:space="preserve">): </w:t>
+      </w:r>
+      <w:bookmarkStart w:id="19" w:name="OLE_LINK10"/>
       <w:bookmarkEnd w:id="13"/>
       <w:bookmarkEnd w:id="14"/>
-      <w:bookmarkEnd w:id="19"/>
-      <w:bookmarkEnd w:id="20"/>
+      <w:bookmarkEnd w:id="15"/>
+      <w:bookmarkEnd w:id="16"/>
       <w:r>
         <w:rPr>
           <w:lang w:eastAsia="en-GB"/>
         </w:rPr>
-        <w:t>.”</w:t>
-      </w:r>
-      <w:bookmarkEnd w:id="15"/>
+        <w:t>Variational Quantum Algorithms in Finance. In: Yang, XS., Sherratt, S., Dey, N., Joshi, A. (eds) Proceedings of Ninth International Congress on Information and Communication Technology. ICICT 2024 2024. Lecture Notes in Networks and Systems, vol 1002. Springer, Singapore. https://doi.org/10.1007/978-981-97-3299-9_2</w:t>
+      </w:r>
+      <w:r>
+        <w:rPr>
+          <w:lang w:eastAsia="en-GB"/>
+        </w:rPr>
+        <w:t>)</w:t>
+      </w:r>
+      <w:bookmarkEnd w:id="19"/>
       <w:r>
         <w:rPr>
           <w:lang w:eastAsia="en-GB"/>
         </w:rPr>
         <w:t xml:space="preserve"> </w:t>
       </w:r>
-      <w:bookmarkStart w:id="21" w:name="OLE_LINK10"/>
-      <w:r>
-        <w:rPr>
-          <w:lang w:eastAsia="en-GB"/>
-        </w:rPr>
-        <w:t>Accepted for publication (Lecture Notes in Networks and Systems - Springer)</w:t>
-      </w:r>
-      <w:bookmarkEnd w:id="21"/>
-      <w:r>
-        <w:rPr>
-          <w:lang w:eastAsia="en-GB"/>
-        </w:rPr>
-        <w:t xml:space="preserve"> </w:t>
-      </w:r>
     </w:p>
-    <w:bookmarkEnd w:id="16"/>
     <w:bookmarkEnd w:id="17"/>
+    <w:bookmarkEnd w:id="18"/>
     <w:p>
       <w:pPr>
         <w:pStyle w:val="ListParagraph"/>
@@ -623,19 +613,22 @@
         <w:rPr>
           <w:lang w:eastAsia="en-GB"/>
         </w:rPr>
-        <w:t xml:space="preserve">Thanh Nguyen and H.L. Thi (2023): </w:t>
-      </w:r>
-      <w:r>
-        <w:t xml:space="preserve">"Variational Quantum Algorithms in Anomaly Detection, Fraud Indicator Identification, Credit Scoring, and Stock Price Prediction". </w:t>
+        <w:t>Thanh Nguyen and H.L. Thi (202</w:t>
       </w:r>
       <w:r>
         <w:rPr>
           <w:lang w:eastAsia="en-GB"/>
         </w:rPr>
-        <w:t>Accepted for publication (Lecture Notes in Networks and Systems - Springer)</w:t>
-      </w:r>
-      <w:r>
-        <w:t>.</w:t>
+        <w:t>4</w:t>
+      </w:r>
+      <w:r>
+        <w:rPr>
+          <w:lang w:eastAsia="en-GB"/>
+        </w:rPr>
+        <w:t xml:space="preserve">): </w:t>
+      </w:r>
+      <w:r>
+        <w:t>Variational Quantum Algorithms in Anomaly Detection, Fraud Indicator Identification, Credit Scoring, and Stock Price Prediction. In: Yang, XS., Sherratt, S., Dey, N., Joshi, A. (eds) Proceedings of Ninth International Congress on Information and Communication Technology. ICICT 2024 2024. Lecture Notes in Networks and Systems, vol 1003. Springer, Singapore. https://doi.org/10.1007/978-981-97-3302-6_39</w:t>
       </w:r>
     </w:p>
     <w:p>
@@ -644,6 +637,9 @@
       </w:pPr>
       <w:r>
         <w:t>CONFERENCES</w:t>
+      </w:r>
+      <w:r>
+        <w:t xml:space="preserve"> and SEMINA PRESENTATIONS</w:t>
       </w:r>
     </w:p>
     <w:p>
@@ -655,21 +651,21 @@
         </w:numPr>
         <w:ind w:left="709" w:hanging="436"/>
       </w:pPr>
-      <w:bookmarkStart w:id="22" w:name="OLE_LINK21"/>
-      <w:bookmarkStart w:id="23" w:name="OLE_LINK22"/>
+      <w:bookmarkStart w:id="20" w:name="OLE_LINK21"/>
+      <w:bookmarkStart w:id="21" w:name="OLE_LINK22"/>
       <w:r>
         <w:t>Thanh Nguyen</w:t>
       </w:r>
       <w:r>
         <w:t xml:space="preserve"> and Jacob L. Cybulski (2023): "Investigation of Barren Plateaus in Quantum Neural Network Development." Presented at </w:t>
       </w:r>
-      <w:bookmarkStart w:id="24" w:name="_Hlk150446331"/>
-      <w:bookmarkStart w:id="25" w:name="OLE_LINK17"/>
+      <w:bookmarkStart w:id="22" w:name="_Hlk150446331"/>
+      <w:bookmarkStart w:id="23" w:name="OLE_LINK17"/>
       <w:r>
         <w:t xml:space="preserve">10th International Congress on Industrial and Applied Mathematics </w:t>
       </w:r>
-      <w:bookmarkEnd w:id="24"/>
-      <w:bookmarkEnd w:id="25"/>
+      <w:bookmarkEnd w:id="22"/>
+      <w:bookmarkEnd w:id="23"/>
       <w:r>
         <w:t>(ICIAM 2023), Waseda University, Tokyo, Japan, August 20-25, 2023.</w:t>
       </w:r>
@@ -709,15 +705,17 @@
         <w:t>ew." Presented at the 9th International Congress on Information and Communication Technology, London, United Kingdom, 19-22 Feb, 2024.</w:t>
       </w:r>
     </w:p>
-    <w:bookmarkEnd w:id="22"/>
-    <w:bookmarkEnd w:id="23"/>
+    <w:bookmarkEnd w:id="20"/>
+    <w:bookmarkEnd w:id="21"/>
     <w:p>
       <w:pPr>
-        <w:pStyle w:val="Heading1"/>
-      </w:pPr>
-      <w:r>
-        <w:t>SEMINARS</w:t>
-      </w:r>
+        <w:pStyle w:val="ListParagraph"/>
+        <w:numPr>
+          <w:ilvl w:val="0"/>
+          <w:numId w:val="0"/>
+        </w:numPr>
+        <w:ind w:left="720"/>
+      </w:pPr>
     </w:p>
     <w:p>
       <w:pPr>
@@ -1064,7 +1062,7 @@
 </file>
 
 <file path=word/endnotes.xml><?xml version="1.0" encoding="utf-8"?>
-<w:endnotes xmlns:wpc="http://schemas.microsoft.com/office/word/2010/wordprocessingCanvas" xmlns:cx="http://schemas.microsoft.com/office/drawing/2014/chartex" xmlns:cx1="http://schemas.microsoft.com/office/drawing/2015/9/8/chartex" xmlns:cx2="http://schemas.microsoft.com/office/drawing/2015/10/21/chartex" xmlns:cx3="http://schemas.microsoft.com/office/drawing/2016/5/9/chartex" xmlns:cx4="http://schemas.microsoft.com/office/drawing/2016/5/10/chartex" xmlns:cx5="http://schemas.microsoft.com/office/drawing/2016/5/11/chartex" xmlns:cx6="http://schemas.microsoft.com/office/drawing/2016/5/12/chartex" xmlns:cx7="http://schemas.microsoft.com/office/drawing/2016/5/13/chartex" xmlns:cx8="http://schemas.microsoft.com/office/drawing/2016/5/14/chartex" xmlns:mc="http://schemas.openxmlformats.org/markup-compatibility/2006" xmlns:aink="http://schemas.microsoft.com/office/drawing/2016/ink" xmlns:am3d="http://schemas.microsoft.com/office/drawing/2017/model3d" xmlns:o="urn:schemas-microsoft-com:office:office" xmlns:oel="http://schemas.microsoft.com/office/2019/extlst" xmlns:r="http://schemas.openxmlformats.org/officeDocument/2006/relationships" xmlns:m="http://schemas.openxmlformats.org/officeDocument/2006/math" xmlns:v="urn:schemas-microsoft-com:vml" xmlns:wp14="http://schemas.microsoft.com/office/word/2010/wordprocessingDrawing" xmlns:wp="http://schemas.openxmlformats.org/drawingml/2006/wordprocessingDrawing" xmlns:w10="urn:schemas-microsoft-com:office:word" xmlns:w="http://schemas.openxmlformats.org/wordprocessingml/2006/main" xmlns:w14="http://schemas.microsoft.com/office/word/2010/wordml" xmlns:w15="http://schemas.microsoft.com/office/word/2012/wordml" xmlns:w16cex="http://schemas.microsoft.com/office/word/2018/wordml/cex" xmlns:w16cid="http://schemas.microsoft.com/office/word/2016/wordml/cid" xmlns:w16="http://schemas.microsoft.com/office/word/2018/wordml" xmlns:w16sdtdh="http://schemas.microsoft.com/office/word/2020/wordml/sdtdatahash" xmlns:w16se="http://schemas.microsoft.com/office/word/2015/wordml/symex" xmlns:wpg="http://schemas.microsoft.com/office/word/2010/wordprocessingGroup" xmlns:wpi="http://schemas.microsoft.com/office/word/2010/wordprocessingInk" xmlns:wne="http://schemas.microsoft.com/office/word/2006/wordml" xmlns:wps="http://schemas.microsoft.com/office/word/2010/wordprocessingShape" mc:Ignorable="w14 w15 w16se w16cid w16 w16cex w16sdtdh wp14">
+<w:endnotes xmlns:wpc="http://schemas.microsoft.com/office/word/2010/wordprocessingCanvas" xmlns:cx="http://schemas.microsoft.com/office/drawing/2014/chartex" xmlns:cx1="http://schemas.microsoft.com/office/drawing/2015/9/8/chartex" xmlns:cx2="http://schemas.microsoft.com/office/drawing/2015/10/21/chartex" xmlns:cx3="http://schemas.microsoft.com/office/drawing/2016/5/9/chartex" xmlns:cx4="http://schemas.microsoft.com/office/drawing/2016/5/10/chartex" xmlns:cx5="http://schemas.microsoft.com/office/drawing/2016/5/11/chartex" xmlns:cx6="http://schemas.microsoft.com/office/drawing/2016/5/12/chartex" xmlns:cx7="http://schemas.microsoft.com/office/drawing/2016/5/13/chartex" xmlns:cx8="http://schemas.microsoft.com/office/drawing/2016/5/14/chartex" xmlns:mc="http://schemas.openxmlformats.org/markup-compatibility/2006" xmlns:aink="http://schemas.microsoft.com/office/drawing/2016/ink" xmlns:am3d="http://schemas.microsoft.com/office/drawing/2017/model3d" xmlns:o="urn:schemas-microsoft-com:office:office" xmlns:oel="http://schemas.microsoft.com/office/2019/extlst" xmlns:r="http://schemas.openxmlformats.org/officeDocument/2006/relationships" xmlns:m="http://schemas.openxmlformats.org/officeDocument/2006/math" xmlns:v="urn:schemas-microsoft-com:vml" xmlns:wp14="http://schemas.microsoft.com/office/word/2010/wordprocessingDrawing" xmlns:wp="http://schemas.openxmlformats.org/drawingml/2006/wordprocessingDrawing" xmlns:w10="urn:schemas-microsoft-com:office:word" xmlns:w="http://schemas.openxmlformats.org/wordprocessingml/2006/main" xmlns:w14="http://schemas.microsoft.com/office/word/2010/wordml" xmlns:w15="http://schemas.microsoft.com/office/word/2012/wordml" xmlns:w16cex="http://schemas.microsoft.com/office/word/2018/wordml/cex" xmlns:w16cid="http://schemas.microsoft.com/office/word/2016/wordml/cid" xmlns:w16="http://schemas.microsoft.com/office/word/2018/wordml" xmlns:w16du="http://schemas.microsoft.com/office/word/2023/wordml/word16du" xmlns:w16sdtdh="http://schemas.microsoft.com/office/word/2020/wordml/sdtdatahash" xmlns:w16se="http://schemas.microsoft.com/office/word/2015/wordml/symex" xmlns:wpg="http://schemas.microsoft.com/office/word/2010/wordprocessingGroup" xmlns:wpi="http://schemas.microsoft.com/office/word/2010/wordprocessingInk" xmlns:wne="http://schemas.microsoft.com/office/word/2006/wordml" xmlns:wps="http://schemas.microsoft.com/office/word/2010/wordprocessingShape" mc:Ignorable="w14 w15 w16se w16cid w16 w16cex w16sdtdh w16du wp14">
   <w:endnote w:type="separator" w:id="-1">
     <w:p>
       <w:r>
@@ -1086,7 +1084,7 @@
 </file>
 
 <file path=word/footnotes.xml><?xml version="1.0" encoding="utf-8"?>
-<w:footnotes xmlns:wpc="http://schemas.microsoft.com/office/word/2010/wordprocessingCanvas" xmlns:cx="http://schemas.microsoft.com/office/drawing/2014/chartex" xmlns:cx1="http://schemas.microsoft.com/office/drawing/2015/9/8/chartex" xmlns:cx2="http://schemas.microsoft.com/office/drawing/2015/10/21/chartex" xmlns:cx3="http://schemas.microsoft.com/office/drawing/2016/5/9/chartex" xmlns:cx4="http://schemas.microsoft.com/office/drawing/2016/5/10/chartex" xmlns:cx5="http://schemas.microsoft.com/office/drawing/2016/5/11/chartex" xmlns:cx6="http://schemas.microsoft.com/office/drawing/2016/5/12/chartex" xmlns:cx7="http://schemas.microsoft.com/office/drawing/2016/5/13/chartex" xmlns:cx8="http://schemas.microsoft.com/office/drawing/2016/5/14/chartex" xmlns:mc="http://schemas.openxmlformats.org/markup-compatibility/2006" xmlns:aink="http://schemas.microsoft.com/office/drawing/2016/ink" xmlns:am3d="http://schemas.microsoft.com/office/drawing/2017/model3d" xmlns:o="urn:schemas-microsoft-com:office:office" xmlns:oel="http://schemas.microsoft.com/office/2019/extlst" xmlns:r="http://schemas.openxmlformats.org/officeDocument/2006/relationships" xmlns:m="http://schemas.openxmlformats.org/officeDocument/2006/math" xmlns:v="urn:schemas-microsoft-com:vml" xmlns:wp14="http://schemas.microsoft.com/office/word/2010/wordprocessingDrawing" xmlns:wp="http://schemas.openxmlformats.org/drawingml/2006/wordprocessingDrawing" xmlns:w10="urn:schemas-microsoft-com:office:word" xmlns:w="http://schemas.openxmlformats.org/wordprocessingml/2006/main" xmlns:w14="http://schemas.microsoft.com/office/word/2010/wordml" xmlns:w15="http://schemas.microsoft.com/office/word/2012/wordml" xmlns:w16cex="http://schemas.microsoft.com/office/word/2018/wordml/cex" xmlns:w16cid="http://schemas.microsoft.com/office/word/2016/wordml/cid" xmlns:w16="http://schemas.microsoft.com/office/word/2018/wordml" xmlns:w16sdtdh="http://schemas.microsoft.com/office/word/2020/wordml/sdtdatahash" xmlns:w16se="http://schemas.microsoft.com/office/word/2015/wordml/symex" xmlns:wpg="http://schemas.microsoft.com/office/word/2010/wordprocessingGroup" xmlns:wpi="http://schemas.microsoft.com/office/word/2010/wordprocessingInk" xmlns:wne="http://schemas.microsoft.com/office/word/2006/wordml" xmlns:wps="http://schemas.microsoft.com/office/word/2010/wordprocessingShape" mc:Ignorable="w14 w15 w16se w16cid w16 w16cex w16sdtdh wp14">
+<w:footnotes xmlns:wpc="http://schemas.microsoft.com/office/word/2010/wordprocessingCanvas" xmlns:cx="http://schemas.microsoft.com/office/drawing/2014/chartex" xmlns:cx1="http://schemas.microsoft.com/office/drawing/2015/9/8/chartex" xmlns:cx2="http://schemas.microsoft.com/office/drawing/2015/10/21/chartex" xmlns:cx3="http://schemas.microsoft.com/office/drawing/2016/5/9/chartex" xmlns:cx4="http://schemas.microsoft.com/office/drawing/2016/5/10/chartex" xmlns:cx5="http://schemas.microsoft.com/office/drawing/2016/5/11/chartex" xmlns:cx6="http://schemas.microsoft.com/office/drawing/2016/5/12/chartex" xmlns:cx7="http://schemas.microsoft.com/office/drawing/2016/5/13/chartex" xmlns:cx8="http://schemas.microsoft.com/office/drawing/2016/5/14/chartex" xmlns:mc="http://schemas.openxmlformats.org/markup-compatibility/2006" xmlns:aink="http://schemas.microsoft.com/office/drawing/2016/ink" xmlns:am3d="http://schemas.microsoft.com/office/drawing/2017/model3d" xmlns:o="urn:schemas-microsoft-com:office:office" xmlns:oel="http://schemas.microsoft.com/office/2019/extlst" xmlns:r="http://schemas.openxmlformats.org/officeDocument/2006/relationships" xmlns:m="http://schemas.openxmlformats.org/officeDocument/2006/math" xmlns:v="urn:schemas-microsoft-com:vml" xmlns:wp14="http://schemas.microsoft.com/office/word/2010/wordprocessingDrawing" xmlns:wp="http://schemas.openxmlformats.org/drawingml/2006/wordprocessingDrawing" xmlns:w10="urn:schemas-microsoft-com:office:word" xmlns:w="http://schemas.openxmlformats.org/wordprocessingml/2006/main" xmlns:w14="http://schemas.microsoft.com/office/word/2010/wordml" xmlns:w15="http://schemas.microsoft.com/office/word/2012/wordml" xmlns:w16cex="http://schemas.microsoft.com/office/word/2018/wordml/cex" xmlns:w16cid="http://schemas.microsoft.com/office/word/2016/wordml/cid" xmlns:w16="http://schemas.microsoft.com/office/word/2018/wordml" xmlns:w16du="http://schemas.microsoft.com/office/word/2023/wordml/word16du" xmlns:w16sdtdh="http://schemas.microsoft.com/office/word/2020/wordml/sdtdatahash" xmlns:w16se="http://schemas.microsoft.com/office/word/2015/wordml/symex" xmlns:wpg="http://schemas.microsoft.com/office/word/2010/wordprocessingGroup" xmlns:wpi="http://schemas.microsoft.com/office/word/2010/wordprocessingInk" xmlns:wne="http://schemas.microsoft.com/office/word/2006/wordml" xmlns:wps="http://schemas.microsoft.com/office/word/2010/wordprocessingShape" mc:Ignorable="w14 w15 w16se w16cid w16 w16cex w16sdtdh w16du wp14">
   <w:footnote w:type="separator" w:id="-1">
     <w:p>
       <w:r>
@@ -1108,7 +1106,7 @@
 </file>
 
 <file path=word/numbering.xml><?xml version="1.0" encoding="utf-8"?>
-<w:numbering xmlns:wpc="http://schemas.microsoft.com/office/word/2010/wordprocessingCanvas" xmlns:cx="http://schemas.microsoft.com/office/drawing/2014/chartex" xmlns:cx1="http://schemas.microsoft.com/office/drawing/2015/9/8/chartex" xmlns:cx2="http://schemas.microsoft.com/office/drawing/2015/10/21/chartex" xmlns:cx3="http://schemas.microsoft.com/office/drawing/2016/5/9/chartex" xmlns:cx4="http://schemas.microsoft.com/office/drawing/2016/5/10/chartex" xmlns:cx5="http://schemas.microsoft.com/office/drawing/2016/5/11/chartex" xmlns:cx6="http://schemas.microsoft.com/office/drawing/2016/5/12/chartex" xmlns:cx7="http://schemas.microsoft.com/office/drawing/2016/5/13/chartex" xmlns:cx8="http://schemas.microsoft.com/office/drawing/2016/5/14/chartex" xmlns:mc="http://schemas.openxmlformats.org/markup-compatibility/2006" xmlns:aink="http://schemas.microsoft.com/office/drawing/2016/ink" xmlns:am3d="http://schemas.microsoft.com/office/drawing/2017/model3d" xmlns:o="urn:schemas-microsoft-com:office:office" xmlns:oel="http://schemas.microsoft.com/office/2019/extlst" xmlns:r="http://schemas.openxmlformats.org/officeDocument/2006/relationships" xmlns:m="http://schemas.openxmlformats.org/officeDocument/2006/math" xmlns:v="urn:schemas-microsoft-com:vml" xmlns:wp14="http://schemas.microsoft.com/office/word/2010/wordprocessingDrawing" xmlns:wp="http://schemas.openxmlformats.org/drawingml/2006/wordprocessingDrawing" xmlns:w10="urn:schemas-microsoft-com:office:word" xmlns:w="http://schemas.openxmlformats.org/wordprocessingml/2006/main" xmlns:w14="http://schemas.microsoft.com/office/word/2010/wordml" xmlns:w15="http://schemas.microsoft.com/office/word/2012/wordml" xmlns:w16cex="http://schemas.microsoft.com/office/word/2018/wordml/cex" xmlns:w16cid="http://schemas.microsoft.com/office/word/2016/wordml/cid" xmlns:w16="http://schemas.microsoft.com/office/word/2018/wordml" xmlns:w16sdtdh="http://schemas.microsoft.com/office/word/2020/wordml/sdtdatahash" xmlns:w16se="http://schemas.microsoft.com/office/word/2015/wordml/symex" xmlns:wpg="http://schemas.microsoft.com/office/word/2010/wordprocessingGroup" xmlns:wpi="http://schemas.microsoft.com/office/word/2010/wordprocessingInk" xmlns:wne="http://schemas.microsoft.com/office/word/2006/wordml" xmlns:wps="http://schemas.microsoft.com/office/word/2010/wordprocessingShape" mc:Ignorable="w14 w15 w16se w16cid w16 w16cex w16sdtdh wp14">
+<w:numbering xmlns:wpc="http://schemas.microsoft.com/office/word/2010/wordprocessingCanvas" xmlns:cx="http://schemas.microsoft.com/office/drawing/2014/chartex" xmlns:cx1="http://schemas.microsoft.com/office/drawing/2015/9/8/chartex" xmlns:cx2="http://schemas.microsoft.com/office/drawing/2015/10/21/chartex" xmlns:cx3="http://schemas.microsoft.com/office/drawing/2016/5/9/chartex" xmlns:cx4="http://schemas.microsoft.com/office/drawing/2016/5/10/chartex" xmlns:cx5="http://schemas.microsoft.com/office/drawing/2016/5/11/chartex" xmlns:cx6="http://schemas.microsoft.com/office/drawing/2016/5/12/chartex" xmlns:cx7="http://schemas.microsoft.com/office/drawing/2016/5/13/chartex" xmlns:cx8="http://schemas.microsoft.com/office/drawing/2016/5/14/chartex" xmlns:mc="http://schemas.openxmlformats.org/markup-compatibility/2006" xmlns:aink="http://schemas.microsoft.com/office/drawing/2016/ink" xmlns:am3d="http://schemas.microsoft.com/office/drawing/2017/model3d" xmlns:o="urn:schemas-microsoft-com:office:office" xmlns:oel="http://schemas.microsoft.com/office/2019/extlst" xmlns:r="http://schemas.openxmlformats.org/officeDocument/2006/relationships" xmlns:m="http://schemas.openxmlformats.org/officeDocument/2006/math" xmlns:v="urn:schemas-microsoft-com:vml" xmlns:wp14="http://schemas.microsoft.com/office/word/2010/wordprocessingDrawing" xmlns:wp="http://schemas.openxmlformats.org/drawingml/2006/wordprocessingDrawing" xmlns:w10="urn:schemas-microsoft-com:office:word" xmlns:w="http://schemas.openxmlformats.org/wordprocessingml/2006/main" xmlns:w14="http://schemas.microsoft.com/office/word/2010/wordml" xmlns:w15="http://schemas.microsoft.com/office/word/2012/wordml" xmlns:w16cex="http://schemas.microsoft.com/office/word/2018/wordml/cex" xmlns:w16cid="http://schemas.microsoft.com/office/word/2016/wordml/cid" xmlns:w16="http://schemas.microsoft.com/office/word/2018/wordml" xmlns:w16du="http://schemas.microsoft.com/office/word/2023/wordml/word16du" xmlns:w16sdtdh="http://schemas.microsoft.com/office/word/2020/wordml/sdtdatahash" xmlns:w16se="http://schemas.microsoft.com/office/word/2015/wordml/symex" xmlns:wpg="http://schemas.microsoft.com/office/word/2010/wordprocessingGroup" xmlns:wpi="http://schemas.microsoft.com/office/word/2010/wordprocessingInk" xmlns:wne="http://schemas.microsoft.com/office/word/2006/wordml" xmlns:wps="http://schemas.microsoft.com/office/word/2010/wordprocessingShape" mc:Ignorable="w14 w15 w16se w16cid w16 w16cex w16sdtdh w16du wp14">
   <w:abstractNum w:abstractNumId="0" w15:restartNumberingAfterBreak="0">
     <w:nsid w:val="04376FA2"/>
     <w:multiLevelType w:val="hybridMultilevel"/>
@@ -4405,7 +4403,7 @@
 </file>
 
 <file path=word/styles.xml><?xml version="1.0" encoding="utf-8"?>
-<w:styles xmlns:mc="http://schemas.openxmlformats.org/markup-compatibility/2006" xmlns:r="http://schemas.openxmlformats.org/officeDocument/2006/relationships" xmlns:w="http://schemas.openxmlformats.org/wordprocessingml/2006/main" xmlns:w14="http://schemas.microsoft.com/office/word/2010/wordml" xmlns:w15="http://schemas.microsoft.com/office/word/2012/wordml" xmlns:w16cex="http://schemas.microsoft.com/office/word/2018/wordml/cex" xmlns:w16cid="http://schemas.microsoft.com/office/word/2016/wordml/cid" xmlns:w16="http://schemas.microsoft.com/office/word/2018/wordml" xmlns:w16sdtdh="http://schemas.microsoft.com/office/word/2020/wordml/sdtdatahash" xmlns:w16se="http://schemas.microsoft.com/office/word/2015/wordml/symex" mc:Ignorable="w14 w15 w16se w16cid w16 w16cex w16sdtdh">
+<w:styles xmlns:mc="http://schemas.openxmlformats.org/markup-compatibility/2006" xmlns:r="http://schemas.openxmlformats.org/officeDocument/2006/relationships" xmlns:w="http://schemas.openxmlformats.org/wordprocessingml/2006/main" xmlns:w14="http://schemas.microsoft.com/office/word/2010/wordml" xmlns:w15="http://schemas.microsoft.com/office/word/2012/wordml" xmlns:w16cex="http://schemas.microsoft.com/office/word/2018/wordml/cex" xmlns:w16cid="http://schemas.microsoft.com/office/word/2016/wordml/cid" xmlns:w16="http://schemas.microsoft.com/office/word/2018/wordml" xmlns:w16du="http://schemas.microsoft.com/office/word/2023/wordml/word16du" xmlns:w16sdtdh="http://schemas.microsoft.com/office/word/2020/wordml/sdtdatahash" xmlns:w16se="http://schemas.microsoft.com/office/word/2015/wordml/symex" mc:Ignorable="w14 w15 w16se w16cid w16 w16cex w16sdtdh w16du">
   <w:docDefaults>
     <w:rPrDefault>
       <w:rPr>

--- a/static/assets/CV.docx
+++ b/static/assets/CV.docx
@@ -116,6 +116,12 @@
         </w:tc>
       </w:tr>
     </w:tbl>
+    <w:p/>
+    <w:p>
+      <w:r>
+        <w:t>Advanced academic background in IT. My research direction includes but not limited to Machine Learning, Quantum Computing, Cryptography, Blockchain, Physics and their applications.</w:t>
+      </w:r>
+    </w:p>
     <w:p>
       <w:pPr>
         <w:pStyle w:val="Heading1"/>
@@ -177,8 +183,13 @@
               <w:pStyle w:val="Heading3"/>
               <w:jc w:val="right"/>
             </w:pPr>
+            <w:proofErr w:type="spellStart"/>
             <w:r>
-              <w:t>Feburary 2023</w:t>
+              <w:t>Feburary</w:t>
+            </w:r>
+            <w:proofErr w:type="spellEnd"/>
+            <w:r>
+              <w:t xml:space="preserve"> 2023</w:t>
             </w:r>
             <w:r>
               <w:t xml:space="preserve"> – </w:t>
@@ -539,7 +550,21 @@
         <w:rPr>
           <w:lang w:eastAsia="en-GB"/>
         </w:rPr>
-        <w:t xml:space="preserve">Thanh Nguyen and H.L. Thi </w:t>
+        <w:t xml:space="preserve">Thanh Nguyen and H.L. </w:t>
+      </w:r>
+      <w:proofErr w:type="spellStart"/>
+      <w:r>
+        <w:rPr>
+          <w:lang w:eastAsia="en-GB"/>
+        </w:rPr>
+        <w:t>Thi</w:t>
+      </w:r>
+      <w:proofErr w:type="spellEnd"/>
+      <w:r>
+        <w:rPr>
+          <w:lang w:eastAsia="en-GB"/>
+        </w:rPr>
+        <w:t xml:space="preserve"> </w:t>
       </w:r>
       <w:bookmarkEnd w:id="12"/>
       <w:r>
@@ -613,7 +638,21 @@
         <w:rPr>
           <w:lang w:eastAsia="en-GB"/>
         </w:rPr>
-        <w:t>Thanh Nguyen and H.L. Thi (202</w:t>
+        <w:t xml:space="preserve">Thanh Nguyen and H.L. </w:t>
+      </w:r>
+      <w:proofErr w:type="spellStart"/>
+      <w:r>
+        <w:rPr>
+          <w:lang w:eastAsia="en-GB"/>
+        </w:rPr>
+        <w:t>Thi</w:t>
+      </w:r>
+      <w:proofErr w:type="spellEnd"/>
+      <w:r>
+        <w:rPr>
+          <w:lang w:eastAsia="en-GB"/>
+        </w:rPr>
+        <w:t xml:space="preserve"> (202</w:t>
       </w:r>
       <w:r>
         <w:rPr>
@@ -667,7 +706,35 @@
       <w:bookmarkEnd w:id="22"/>
       <w:bookmarkEnd w:id="23"/>
       <w:r>
-        <w:t>(ICIAM 2023), Waseda University, Tokyo, Japan, August 20-25, 2023.</w:t>
+        <w:t xml:space="preserve">(ICIAM 2023), </w:t>
+      </w:r>
+      <w:proofErr w:type="spellStart"/>
+      <w:r>
+        <w:t>Waseda</w:t>
+      </w:r>
+      <w:proofErr w:type="spellEnd"/>
+      <w:r>
+        <w:t xml:space="preserve"> University, Tokyo, Japan, August 20-25, 2023.</w:t>
+      </w:r>
+    </w:p>
+    <w:p/>
+    <w:p>
+      <w:pPr>
+        <w:pStyle w:val="ListParagraph"/>
+        <w:numPr>
+          <w:ilvl w:val="0"/>
+          <w:numId w:val="24"/>
+        </w:numPr>
+        <w:ind w:left="709" w:hanging="425"/>
+      </w:pPr>
+      <w:r>
+        <w:t xml:space="preserve">Jacob Cybulski and </w:t>
+      </w:r>
+      <w:r>
+        <w:t>Thanh Nguyen (2023)</w:t>
+      </w:r>
+      <w:r>
+        <w:t>, "Investigation of Barren Plateaus Mitigation Strategies in the Development of Variational Quantum Models: An Overview of Problems and Solutions", Warsaw School of Economics, Poland.</w:t>
       </w:r>
     </w:p>
     <w:p>
@@ -690,7 +757,15 @@
         <w:ind w:left="709" w:hanging="436"/>
       </w:pPr>
       <w:r>
-        <w:t>Nguyen Ngo Cong Thanh and Hiep. L. Thi, "Va</w:t>
+        <w:t xml:space="preserve">Nguyen Ngo Cong Thanh and Hiep. L. </w:t>
+      </w:r>
+      <w:proofErr w:type="spellStart"/>
+      <w:r>
+        <w:t>Thi</w:t>
+      </w:r>
+      <w:proofErr w:type="spellEnd"/>
+      <w:r>
+        <w:t>, "Va</w:t>
       </w:r>
       <w:r>
         <w:t>ri</w:t>
@@ -702,21 +777,20 @@
         <w:t>vi</w:t>
       </w:r>
       <w:r>
-        <w:t>ew." Presented at the 9th International Congress on Information and Communication Technology, London, United Kingdom, 19-22 Feb, 2024.</w:t>
+        <w:t xml:space="preserve">ew." Presented at the 9th International Congress on Information and Communication Technology, London, United Kingdom, 19-22 </w:t>
+      </w:r>
+      <w:proofErr w:type="gramStart"/>
+      <w:r>
+        <w:t>Feb,</w:t>
+      </w:r>
+      <w:proofErr w:type="gramEnd"/>
+      <w:r>
+        <w:t xml:space="preserve"> 2024.</w:t>
       </w:r>
     </w:p>
     <w:bookmarkEnd w:id="20"/>
     <w:bookmarkEnd w:id="21"/>
-    <w:p>
-      <w:pPr>
-        <w:pStyle w:val="ListParagraph"/>
-        <w:numPr>
-          <w:ilvl w:val="0"/>
-          <w:numId w:val="0"/>
-        </w:numPr>
-        <w:ind w:left="720"/>
-      </w:pPr>
-    </w:p>
+    <w:p/>
     <w:p>
       <w:pPr>
         <w:pStyle w:val="ListParagraph"/>
@@ -727,53 +801,13 @@
         <w:ind w:hanging="436"/>
       </w:pPr>
       <w:r>
-        <w:t xml:space="preserve">Jacob Cybulski and </w:t>
-      </w:r>
-      <w:r>
-        <w:t>Thanh Nguyen</w:t>
-      </w:r>
-      <w:r>
-        <w:t>, "Investigation of Barren Plateaus Mitigation Strategies in the Development of Variational Quantum Models: An Overview of Problems and Solutions", Warsaw School of Economics, Poland.</w:t>
-      </w:r>
-    </w:p>
-    <w:p>
-      <w:pPr>
-        <w:pStyle w:val="ListParagraph"/>
-        <w:numPr>
-          <w:ilvl w:val="0"/>
-          <w:numId w:val="0"/>
-        </w:numPr>
-        <w:ind w:left="720"/>
-      </w:pPr>
-    </w:p>
-    <w:p>
-      <w:pPr>
-        <w:pStyle w:val="ListParagraph"/>
-        <w:numPr>
-          <w:ilvl w:val="0"/>
-          <w:numId w:val="26"/>
-        </w:numPr>
-        <w:ind w:hanging="436"/>
-      </w:pPr>
-      <w:r>
-        <w:t>Jacob Cybulski and Thanh Nguyen, "Strategies for dealing with barren plateaus in training quantum machine learning models", Melbourne Quantum Summit, Ormond College, The University of Melbourne, Melbourne, Australia.</w:t>
-      </w:r>
-    </w:p>
-    <w:p>
-      <w:pPr>
-        <w:jc w:val="left"/>
-        <w:rPr>
-          <w:rFonts w:eastAsiaTheme="majorEastAsia" w:cs="Times New Roman (Headings CS)"/>
-          <w:b/>
-          <w:bCs/>
-          <w:i/>
-          <w:color w:val="000000" w:themeColor="text1"/>
-          <w:sz w:val="36"/>
-          <w:szCs w:val="34"/>
-        </w:rPr>
-      </w:pPr>
-      <w:r>
-        <w:br w:type="page"/>
+        <w:t>Jacob Cybulski and Thanh Nguyen</w:t>
+      </w:r>
+      <w:r>
+        <w:t xml:space="preserve"> (2024)</w:t>
+      </w:r>
+      <w:r>
+        <w:t>, "Strategies for dealing with barren plateaus in training quantum machine learning models", Melbourne Quantum Summit, Ormond College, The University of Melbourne, Melbourne, Australia.</w:t>
       </w:r>
     </w:p>
     <w:p>

--- a/static/assets/CV.docx
+++ b/static/assets/CV.docx
@@ -1,6 +1,6 @@
 
 <file path=word/document.xml><?xml version="1.0" encoding="utf-8"?>
-<w:document xmlns:wpc="http://schemas.microsoft.com/office/word/2010/wordprocessingCanvas" xmlns:cx="http://schemas.microsoft.com/office/drawing/2014/chartex" xmlns:cx1="http://schemas.microsoft.com/office/drawing/2015/9/8/chartex" xmlns:cx2="http://schemas.microsoft.com/office/drawing/2015/10/21/chartex" xmlns:cx3="http://schemas.microsoft.com/office/drawing/2016/5/9/chartex" xmlns:cx4="http://schemas.microsoft.com/office/drawing/2016/5/10/chartex" xmlns:cx5="http://schemas.microsoft.com/office/drawing/2016/5/11/chartex" xmlns:cx6="http://schemas.microsoft.com/office/drawing/2016/5/12/chartex" xmlns:cx7="http://schemas.microsoft.com/office/drawing/2016/5/13/chartex" xmlns:cx8="http://schemas.microsoft.com/office/drawing/2016/5/14/chartex" xmlns:mc="http://schemas.openxmlformats.org/markup-compatibility/2006" xmlns:aink="http://schemas.microsoft.com/office/drawing/2016/ink" xmlns:am3d="http://schemas.microsoft.com/office/drawing/2017/model3d" xmlns:o="urn:schemas-microsoft-com:office:office" xmlns:oel="http://schemas.microsoft.com/office/2019/extlst" xmlns:r="http://schemas.openxmlformats.org/officeDocument/2006/relationships" xmlns:m="http://schemas.openxmlformats.org/officeDocument/2006/math" xmlns:v="urn:schemas-microsoft-com:vml" xmlns:wp14="http://schemas.microsoft.com/office/word/2010/wordprocessingDrawing" xmlns:wp="http://schemas.openxmlformats.org/drawingml/2006/wordprocessingDrawing" xmlns:w10="urn:schemas-microsoft-com:office:word" xmlns:w="http://schemas.openxmlformats.org/wordprocessingml/2006/main" xmlns:w14="http://schemas.microsoft.com/office/word/2010/wordml" xmlns:w15="http://schemas.microsoft.com/office/word/2012/wordml" xmlns:w16cex="http://schemas.microsoft.com/office/word/2018/wordml/cex" xmlns:w16cid="http://schemas.microsoft.com/office/word/2016/wordml/cid" xmlns:w16="http://schemas.microsoft.com/office/word/2018/wordml" xmlns:w16du="http://schemas.microsoft.com/office/word/2023/wordml/word16du" xmlns:w16sdtdh="http://schemas.microsoft.com/office/word/2020/wordml/sdtdatahash" xmlns:w16se="http://schemas.microsoft.com/office/word/2015/wordml/symex" xmlns:wpg="http://schemas.microsoft.com/office/word/2010/wordprocessingGroup" xmlns:wpi="http://schemas.microsoft.com/office/word/2010/wordprocessingInk" xmlns:wne="http://schemas.microsoft.com/office/word/2006/wordml" xmlns:wps="http://schemas.microsoft.com/office/word/2010/wordprocessingShape" mc:Ignorable="w14 w15 w16se w16cid w16 w16cex w16sdtdh w16du wp14">
+<w:document xmlns:wpc="http://schemas.microsoft.com/office/word/2010/wordprocessingCanvas" xmlns:cx="http://schemas.microsoft.com/office/drawing/2014/chartex" xmlns:cx1="http://schemas.microsoft.com/office/drawing/2015/9/8/chartex" xmlns:cx2="http://schemas.microsoft.com/office/drawing/2015/10/21/chartex" xmlns:cx3="http://schemas.microsoft.com/office/drawing/2016/5/9/chartex" xmlns:cx4="http://schemas.microsoft.com/office/drawing/2016/5/10/chartex" xmlns:cx5="http://schemas.microsoft.com/office/drawing/2016/5/11/chartex" xmlns:cx6="http://schemas.microsoft.com/office/drawing/2016/5/12/chartex" xmlns:cx7="http://schemas.microsoft.com/office/drawing/2016/5/13/chartex" xmlns:cx8="http://schemas.microsoft.com/office/drawing/2016/5/14/chartex" xmlns:mc="http://schemas.openxmlformats.org/markup-compatibility/2006" xmlns:aink="http://schemas.microsoft.com/office/drawing/2016/ink" xmlns:am3d="http://schemas.microsoft.com/office/drawing/2017/model3d" xmlns:o="urn:schemas-microsoft-com:office:office" xmlns:oel="http://schemas.microsoft.com/office/2019/extlst" xmlns:r="http://schemas.openxmlformats.org/officeDocument/2006/relationships" xmlns:m="http://schemas.openxmlformats.org/officeDocument/2006/math" xmlns:v="urn:schemas-microsoft-com:vml" xmlns:wp14="http://schemas.microsoft.com/office/word/2010/wordprocessingDrawing" xmlns:wp="http://schemas.openxmlformats.org/drawingml/2006/wordprocessingDrawing" xmlns:w10="urn:schemas-microsoft-com:office:word" xmlns:w="http://schemas.openxmlformats.org/wordprocessingml/2006/main" xmlns:w14="http://schemas.microsoft.com/office/word/2010/wordml" xmlns:w15="http://schemas.microsoft.com/office/word/2012/wordml" xmlns:w16cex="http://schemas.microsoft.com/office/word/2018/wordml/cex" xmlns:w16cid="http://schemas.microsoft.com/office/word/2016/wordml/cid" xmlns:w16="http://schemas.microsoft.com/office/word/2018/wordml" xmlns:w16du="http://schemas.microsoft.com/office/word/2023/wordml/word16du" xmlns:w16sdtdh="http://schemas.microsoft.com/office/word/2020/wordml/sdtdatahash" xmlns:w16sdtfl="http://schemas.microsoft.com/office/word/2024/wordml/sdtformatlock" xmlns:w16se="http://schemas.microsoft.com/office/word/2015/wordml/symex" xmlns:wpg="http://schemas.microsoft.com/office/word/2010/wordprocessingGroup" xmlns:wpi="http://schemas.microsoft.com/office/word/2010/wordprocessingInk" xmlns:wne="http://schemas.microsoft.com/office/word/2006/wordml" xmlns:wps="http://schemas.microsoft.com/office/word/2010/wordprocessingShape" mc:Ignorable="w14 w15 w16se w16cid w16 w16cex w16sdtdh w16sdtfl w16du wp14">
   <w:body>
     <w:tbl>
       <w:tblPr>
@@ -183,19 +183,11 @@
               <w:pStyle w:val="Heading3"/>
               <w:jc w:val="right"/>
             </w:pPr>
-            <w:proofErr w:type="spellStart"/>
             <w:r>
-              <w:t>Feburary</w:t>
-            </w:r>
-            <w:proofErr w:type="spellEnd"/>
-            <w:r>
-              <w:t xml:space="preserve"> 2023</w:t>
+              <w:t xml:space="preserve">Begin </w:t>
             </w:r>
             <w:r>
-              <w:t xml:space="preserve"> – </w:t>
-            </w:r>
-            <w:r>
-              <w:t>Current</w:t>
+              <w:t>May 2025</w:t>
             </w:r>
           </w:p>
         </w:tc>
@@ -210,19 +202,52 @@
         <w:t>R</w:t>
       </w:r>
       <w:r>
-        <w:t>esearch interest includes quantum computing, quantum machine learning</w:t>
+        <w:t>esearch interest includes</w:t>
+      </w:r>
+      <w:r>
+        <w:t xml:space="preserve"> Blockchain Cryptography,</w:t>
+      </w:r>
+      <w:r>
+        <w:t xml:space="preserve"> </w:t>
+      </w:r>
+      <w:r>
+        <w:t>M</w:t>
+      </w:r>
+      <w:r>
+        <w:t xml:space="preserve">achine </w:t>
+      </w:r>
+      <w:r>
+        <w:t>L</w:t>
+      </w:r>
+      <w:r>
+        <w:t>earning</w:t>
       </w:r>
       <w:r>
         <w:t xml:space="preserve"> and its trainability</w:t>
       </w:r>
       <w:r>
+        <w:t>, quantum computing</w:t>
+      </w:r>
+      <w:r>
         <w:t xml:space="preserve">, </w:t>
       </w:r>
       <w:r>
         <w:t xml:space="preserve">and </w:t>
       </w:r>
       <w:r>
-        <w:t xml:space="preserve">applications in </w:t>
+        <w:t>applications</w:t>
+      </w:r>
+      <w:r>
+        <w:t xml:space="preserve"> of ML</w:t>
+      </w:r>
+      <w:r>
+        <w:t xml:space="preserve"> in</w:t>
+      </w:r>
+      <w:r>
+        <w:t xml:space="preserve"> physics and</w:t>
+      </w:r>
+      <w:r>
+        <w:t xml:space="preserve"> </w:t>
       </w:r>
       <w:r>
         <w:t>finance sectors.</w:t>
@@ -241,6 +266,98 @@
       <w:pPr>
         <w:pStyle w:val="Heading2"/>
       </w:pPr>
+      <w:r>
+        <w:t xml:space="preserve">RMIT </w:t>
+      </w:r>
+      <w:proofErr w:type="spellStart"/>
+      <w:r>
+        <w:t>Universiy</w:t>
+      </w:r>
+      <w:proofErr w:type="spellEnd"/>
+    </w:p>
+    <w:tbl>
+      <w:tblPr>
+        <w:tblStyle w:val="TableGrid"/>
+        <w:tblW w:w="0" w:type="auto"/>
+        <w:tblBorders>
+          <w:top w:val="none" w:sz="0" w:space="0" w:color="auto"/>
+          <w:left w:val="none" w:sz="0" w:space="0" w:color="auto"/>
+          <w:bottom w:val="none" w:sz="0" w:space="0" w:color="auto"/>
+          <w:right w:val="none" w:sz="0" w:space="0" w:color="auto"/>
+          <w:insideH w:val="none" w:sz="0" w:space="0" w:color="auto"/>
+          <w:insideV w:val="none" w:sz="0" w:space="0" w:color="auto"/>
+        </w:tblBorders>
+        <w:tblLook w:val="04A0" w:firstRow="1" w:lastRow="0" w:firstColumn="1" w:lastColumn="0" w:noHBand="0" w:noVBand="1"/>
+      </w:tblPr>
+      <w:tblGrid>
+        <w:gridCol w:w="7088"/>
+        <w:gridCol w:w="3544"/>
+      </w:tblGrid>
+      <w:tr>
+        <w:tc>
+          <w:tcPr>
+            <w:tcW w:w="7088" w:type="dxa"/>
+          </w:tcPr>
+          <w:p>
+            <w:pPr>
+              <w:pStyle w:val="Heading3"/>
+              <w:rPr>
+                <w:lang w:val="vi-VN"/>
+              </w:rPr>
+            </w:pPr>
+            <w:r>
+              <w:t>Ph.D. in Computer Science</w:t>
+            </w:r>
+          </w:p>
+        </w:tc>
+        <w:tc>
+          <w:tcPr>
+            <w:tcW w:w="3544" w:type="dxa"/>
+          </w:tcPr>
+          <w:p>
+            <w:pPr>
+              <w:pStyle w:val="Heading3"/>
+              <w:jc w:val="right"/>
+              <w:rPr>
+                <w:lang w:val="vi-VN"/>
+              </w:rPr>
+            </w:pPr>
+            <w:r>
+              <w:t xml:space="preserve">November 2018 – </w:t>
+            </w:r>
+            <w:r>
+              <w:rPr>
+                <w:lang w:val="en-US"/>
+              </w:rPr>
+              <w:t>September 2022</w:t>
+            </w:r>
+          </w:p>
+        </w:tc>
+      </w:tr>
+    </w:tbl>
+    <w:p>
+      <w:pPr>
+        <w:pStyle w:val="ListParagraph"/>
+        <w:ind w:hanging="436"/>
+      </w:pPr>
+      <w:r>
+        <w:t xml:space="preserve">Recipient of </w:t>
+      </w:r>
+      <w:r>
+        <w:t>R</w:t>
+      </w:r>
+      <w:r>
+        <w:t>MIT International Tuition Fee Scholarship (RRITFS)</w:t>
+      </w:r>
+      <w:r>
+        <w:t>.</w:t>
+      </w:r>
+    </w:p>
+    <w:p>
+      <w:pPr>
+        <w:pStyle w:val="Heading2"/>
+      </w:pPr>
+      <w:bookmarkStart w:id="1" w:name="OLE_LINK12"/>
       <w:r>
         <w:t>Deakin University</w:t>
       </w:r>
@@ -322,7 +439,7 @@
         <w:pStyle w:val="ListParagraph"/>
         <w:ind w:hanging="436"/>
       </w:pPr>
-      <w:bookmarkStart w:id="1" w:name="OLE_LINK1"/>
+      <w:bookmarkStart w:id="2" w:name="OLE_LINK1"/>
       <w:r>
         <w:t>Recipient of Deakin College Vietnam Excellence Scholarship</w:t>
       </w:r>
@@ -335,15 +452,15 @@
         <w:pStyle w:val="ListParagraph"/>
         <w:ind w:hanging="436"/>
       </w:pPr>
-      <w:bookmarkStart w:id="2" w:name="OLE_LINK2"/>
-      <w:bookmarkEnd w:id="1"/>
+      <w:bookmarkStart w:id="3" w:name="OLE_LINK2"/>
+      <w:bookmarkEnd w:id="2"/>
       <w:r>
         <w:t>Recipient of Deakin STEM Scholarship</w:t>
       </w:r>
       <w:r>
         <w:t xml:space="preserve"> for Bachelor </w:t>
       </w:r>
-      <w:bookmarkEnd w:id="2"/>
+      <w:bookmarkEnd w:id="3"/>
       <w:r>
         <w:t>study and Honour program</w:t>
       </w:r>
@@ -356,12 +473,12 @@
         <w:pStyle w:val="ListParagraph"/>
         <w:ind w:hanging="436"/>
       </w:pPr>
-      <w:bookmarkStart w:id="3" w:name="OLE_LINK5"/>
-      <w:bookmarkStart w:id="4" w:name="OLE_LINK9"/>
+      <w:bookmarkStart w:id="4" w:name="OLE_LINK5"/>
+      <w:bookmarkStart w:id="5" w:name="OLE_LINK9"/>
       <w:r>
         <w:t xml:space="preserve">Recipient of </w:t>
       </w:r>
-      <w:bookmarkStart w:id="5" w:name="OLE_LINK27"/>
+      <w:bookmarkStart w:id="6" w:name="OLE_LINK27"/>
       <w:r>
         <w:t xml:space="preserve">Deakin summer scholarship for the project </w:t>
       </w:r>
@@ -371,7 +488,7 @@
         </w:rPr>
         <w:t>Impact of Barren Plateaus Countermeasures on the Quantum Neural Network Capacity to Learn</w:t>
       </w:r>
-      <w:bookmarkEnd w:id="5"/>
+      <w:bookmarkEnd w:id="6"/>
       <w:r>
         <w:rPr>
           <w:shd w:val="clear" w:color="auto" w:fill="auto"/>
@@ -379,8 +496,8 @@
         <w:t>.</w:t>
       </w:r>
     </w:p>
-    <w:bookmarkEnd w:id="3"/>
     <w:bookmarkEnd w:id="4"/>
+    <w:bookmarkEnd w:id="5"/>
     <w:p>
       <w:pPr>
         <w:pStyle w:val="ListParagraph"/>
@@ -398,8 +515,8 @@
         <w:pStyle w:val="ListParagraph"/>
         <w:ind w:hanging="436"/>
       </w:pPr>
-      <w:bookmarkStart w:id="6" w:name="OLE_LINK3"/>
-      <w:bookmarkStart w:id="7" w:name="OLE_LINK4"/>
+      <w:bookmarkStart w:id="7" w:name="OLE_LINK3"/>
+      <w:bookmarkStart w:id="8" w:name="OLE_LINK4"/>
       <w:r>
         <w:t xml:space="preserve">Graduated with </w:t>
       </w:r>
@@ -424,12 +541,13 @@
       <w:r>
         <w:t>PhD Program</w:t>
       </w:r>
-      <w:bookmarkEnd w:id="6"/>
       <w:bookmarkEnd w:id="7"/>
+      <w:bookmarkEnd w:id="8"/>
       <w:r>
         <w:t>.</w:t>
       </w:r>
     </w:p>
+    <w:bookmarkEnd w:id="1"/>
     <w:p>
       <w:pPr>
         <w:pStyle w:val="Heading1"/>
@@ -489,32 +607,32 @@
         <w:pStyle w:val="ListParagraph"/>
         <w:ind w:hanging="436"/>
       </w:pPr>
-      <w:bookmarkStart w:id="8" w:name="OLE_LINK18"/>
-      <w:bookmarkStart w:id="9" w:name="OLE_LINK19"/>
+      <w:bookmarkStart w:id="9" w:name="OLE_LINK18"/>
+      <w:bookmarkStart w:id="10" w:name="OLE_LINK19"/>
       <w:r>
         <w:rPr>
           <w:lang w:eastAsia="en-GB"/>
         </w:rPr>
         <w:t xml:space="preserve">Thanh Nguyen and Jacob L. </w:t>
       </w:r>
-      <w:bookmarkStart w:id="10" w:name="OLE_LINK13"/>
-      <w:bookmarkStart w:id="11" w:name="OLE_LINK14"/>
+      <w:bookmarkStart w:id="11" w:name="OLE_LINK13"/>
+      <w:bookmarkStart w:id="12" w:name="OLE_LINK14"/>
       <w:r>
         <w:rPr>
           <w:lang w:eastAsia="en-GB"/>
         </w:rPr>
         <w:t xml:space="preserve">Cybulski </w:t>
       </w:r>
-      <w:bookmarkEnd w:id="10"/>
       <w:bookmarkEnd w:id="11"/>
+      <w:bookmarkEnd w:id="12"/>
       <w:r>
         <w:rPr>
           <w:lang w:eastAsia="en-GB"/>
         </w:rPr>
         <w:t xml:space="preserve">(2023): "Training Variational Quantum Models with Barren Plateaus Mitigation Strategies." In Preparation for journal submission (Advanced Draft) </w:t>
       </w:r>
-      <w:bookmarkEnd w:id="8"/>
       <w:bookmarkEnd w:id="9"/>
+      <w:bookmarkEnd w:id="10"/>
     </w:p>
     <w:p>
       <w:pPr>
@@ -539,13 +657,13 @@
           <w:lang w:eastAsia="en-GB"/>
         </w:rPr>
       </w:pPr>
-      <w:bookmarkStart w:id="12" w:name="OLE_LINK24"/>
-      <w:bookmarkStart w:id="13" w:name="OLE_LINK11"/>
-      <w:bookmarkStart w:id="14" w:name="OLE_LINK7"/>
-      <w:bookmarkStart w:id="15" w:name="OLE_LINK8"/>
-      <w:bookmarkStart w:id="16" w:name="OLE_LINK20"/>
-      <w:bookmarkStart w:id="17" w:name="OLE_LINK25"/>
-      <w:bookmarkStart w:id="18" w:name="OLE_LINK26"/>
+      <w:bookmarkStart w:id="13" w:name="OLE_LINK24"/>
+      <w:bookmarkStart w:id="14" w:name="OLE_LINK11"/>
+      <w:bookmarkStart w:id="15" w:name="OLE_LINK7"/>
+      <w:bookmarkStart w:id="16" w:name="OLE_LINK8"/>
+      <w:bookmarkStart w:id="17" w:name="OLE_LINK20"/>
+      <w:bookmarkStart w:id="18" w:name="OLE_LINK25"/>
+      <w:bookmarkStart w:id="19" w:name="OLE_LINK26"/>
       <w:r>
         <w:rPr>
           <w:lang w:eastAsia="en-GB"/>
@@ -566,7 +684,7 @@
         </w:rPr>
         <w:t xml:space="preserve"> </w:t>
       </w:r>
-      <w:bookmarkEnd w:id="12"/>
+      <w:bookmarkEnd w:id="13"/>
       <w:r>
         <w:rPr>
           <w:lang w:eastAsia="en-GB"/>
@@ -585,11 +703,11 @@
         </w:rPr>
         <w:t xml:space="preserve">): </w:t>
       </w:r>
-      <w:bookmarkStart w:id="19" w:name="OLE_LINK10"/>
-      <w:bookmarkEnd w:id="13"/>
+      <w:bookmarkStart w:id="20" w:name="OLE_LINK10"/>
       <w:bookmarkEnd w:id="14"/>
       <w:bookmarkEnd w:id="15"/>
       <w:bookmarkEnd w:id="16"/>
+      <w:bookmarkEnd w:id="17"/>
       <w:r>
         <w:rPr>
           <w:lang w:eastAsia="en-GB"/>
@@ -602,7 +720,7 @@
         </w:rPr>
         <w:t>)</w:t>
       </w:r>
-      <w:bookmarkEnd w:id="19"/>
+      <w:bookmarkEnd w:id="20"/>
       <w:r>
         <w:rPr>
           <w:lang w:eastAsia="en-GB"/>
@@ -610,8 +728,8 @@
         <w:t xml:space="preserve"> </w:t>
       </w:r>
     </w:p>
-    <w:bookmarkEnd w:id="17"/>
     <w:bookmarkEnd w:id="18"/>
+    <w:bookmarkEnd w:id="19"/>
     <w:p>
       <w:pPr>
         <w:pStyle w:val="ListParagraph"/>
@@ -690,21 +808,21 @@
         </w:numPr>
         <w:ind w:left="709" w:hanging="436"/>
       </w:pPr>
-      <w:bookmarkStart w:id="20" w:name="OLE_LINK21"/>
-      <w:bookmarkStart w:id="21" w:name="OLE_LINK22"/>
+      <w:bookmarkStart w:id="21" w:name="OLE_LINK21"/>
+      <w:bookmarkStart w:id="22" w:name="OLE_LINK22"/>
       <w:r>
         <w:t>Thanh Nguyen</w:t>
       </w:r>
       <w:r>
         <w:t xml:space="preserve"> and Jacob L. Cybulski (2023): "Investigation of Barren Plateaus in Quantum Neural Network Development." Presented at </w:t>
       </w:r>
-      <w:bookmarkStart w:id="22" w:name="_Hlk150446331"/>
-      <w:bookmarkStart w:id="23" w:name="OLE_LINK17"/>
+      <w:bookmarkStart w:id="23" w:name="_Hlk150446331"/>
+      <w:bookmarkStart w:id="24" w:name="OLE_LINK17"/>
       <w:r>
         <w:t xml:space="preserve">10th International Congress on Industrial and Applied Mathematics </w:t>
       </w:r>
-      <w:bookmarkEnd w:id="22"/>
       <w:bookmarkEnd w:id="23"/>
+      <w:bookmarkEnd w:id="24"/>
       <w:r>
         <w:t xml:space="preserve">(ICIAM 2023), </w:t>
       </w:r>
@@ -757,6 +875,7 @@
         <w:ind w:left="709" w:hanging="436"/>
       </w:pPr>
       <w:r>
+        <w:lastRenderedPageBreak/>
         <w:t xml:space="preserve">Nguyen Ngo Cong Thanh and Hiep. L. </w:t>
       </w:r>
       <w:proofErr w:type="spellStart"/>
@@ -788,8 +907,8 @@
         <w:t xml:space="preserve"> 2024.</w:t>
       </w:r>
     </w:p>
-    <w:bookmarkEnd w:id="20"/>
     <w:bookmarkEnd w:id="21"/>
+    <w:bookmarkEnd w:id="22"/>
     <w:p/>
     <w:p>
       <w:pPr>
@@ -815,7 +934,6 @@
         <w:pStyle w:val="Heading1"/>
       </w:pPr>
       <w:r>
-        <w:lastRenderedPageBreak/>
         <w:t>PROJECTS</w:t>
       </w:r>
     </w:p>
@@ -1096,7 +1214,7 @@
 </file>
 
 <file path=word/endnotes.xml><?xml version="1.0" encoding="utf-8"?>
-<w:endnotes xmlns:wpc="http://schemas.microsoft.com/office/word/2010/wordprocessingCanvas" xmlns:cx="http://schemas.microsoft.com/office/drawing/2014/chartex" xmlns:cx1="http://schemas.microsoft.com/office/drawing/2015/9/8/chartex" xmlns:cx2="http://schemas.microsoft.com/office/drawing/2015/10/21/chartex" xmlns:cx3="http://schemas.microsoft.com/office/drawing/2016/5/9/chartex" xmlns:cx4="http://schemas.microsoft.com/office/drawing/2016/5/10/chartex" xmlns:cx5="http://schemas.microsoft.com/office/drawing/2016/5/11/chartex" xmlns:cx6="http://schemas.microsoft.com/office/drawing/2016/5/12/chartex" xmlns:cx7="http://schemas.microsoft.com/office/drawing/2016/5/13/chartex" xmlns:cx8="http://schemas.microsoft.com/office/drawing/2016/5/14/chartex" xmlns:mc="http://schemas.openxmlformats.org/markup-compatibility/2006" xmlns:aink="http://schemas.microsoft.com/office/drawing/2016/ink" xmlns:am3d="http://schemas.microsoft.com/office/drawing/2017/model3d" xmlns:o="urn:schemas-microsoft-com:office:office" xmlns:oel="http://schemas.microsoft.com/office/2019/extlst" xmlns:r="http://schemas.openxmlformats.org/officeDocument/2006/relationships" xmlns:m="http://schemas.openxmlformats.org/officeDocument/2006/math" xmlns:v="urn:schemas-microsoft-com:vml" xmlns:wp14="http://schemas.microsoft.com/office/word/2010/wordprocessingDrawing" xmlns:wp="http://schemas.openxmlformats.org/drawingml/2006/wordprocessingDrawing" xmlns:w10="urn:schemas-microsoft-com:office:word" xmlns:w="http://schemas.openxmlformats.org/wordprocessingml/2006/main" xmlns:w14="http://schemas.microsoft.com/office/word/2010/wordml" xmlns:w15="http://schemas.microsoft.com/office/word/2012/wordml" xmlns:w16cex="http://schemas.microsoft.com/office/word/2018/wordml/cex" xmlns:w16cid="http://schemas.microsoft.com/office/word/2016/wordml/cid" xmlns:w16="http://schemas.microsoft.com/office/word/2018/wordml" xmlns:w16du="http://schemas.microsoft.com/office/word/2023/wordml/word16du" xmlns:w16sdtdh="http://schemas.microsoft.com/office/word/2020/wordml/sdtdatahash" xmlns:w16se="http://schemas.microsoft.com/office/word/2015/wordml/symex" xmlns:wpg="http://schemas.microsoft.com/office/word/2010/wordprocessingGroup" xmlns:wpi="http://schemas.microsoft.com/office/word/2010/wordprocessingInk" xmlns:wne="http://schemas.microsoft.com/office/word/2006/wordml" xmlns:wps="http://schemas.microsoft.com/office/word/2010/wordprocessingShape" mc:Ignorable="w14 w15 w16se w16cid w16 w16cex w16sdtdh w16du wp14">
+<w:endnotes xmlns:wpc="http://schemas.microsoft.com/office/word/2010/wordprocessingCanvas" xmlns:cx="http://schemas.microsoft.com/office/drawing/2014/chartex" xmlns:cx1="http://schemas.microsoft.com/office/drawing/2015/9/8/chartex" xmlns:cx2="http://schemas.microsoft.com/office/drawing/2015/10/21/chartex" xmlns:cx3="http://schemas.microsoft.com/office/drawing/2016/5/9/chartex" xmlns:cx4="http://schemas.microsoft.com/office/drawing/2016/5/10/chartex" xmlns:cx5="http://schemas.microsoft.com/office/drawing/2016/5/11/chartex" xmlns:cx6="http://schemas.microsoft.com/office/drawing/2016/5/12/chartex" xmlns:cx7="http://schemas.microsoft.com/office/drawing/2016/5/13/chartex" xmlns:cx8="http://schemas.microsoft.com/office/drawing/2016/5/14/chartex" xmlns:mc="http://schemas.openxmlformats.org/markup-compatibility/2006" xmlns:aink="http://schemas.microsoft.com/office/drawing/2016/ink" xmlns:am3d="http://schemas.microsoft.com/office/drawing/2017/model3d" xmlns:o="urn:schemas-microsoft-com:office:office" xmlns:oel="http://schemas.microsoft.com/office/2019/extlst" xmlns:r="http://schemas.openxmlformats.org/officeDocument/2006/relationships" xmlns:m="http://schemas.openxmlformats.org/officeDocument/2006/math" xmlns:v="urn:schemas-microsoft-com:vml" xmlns:wp14="http://schemas.microsoft.com/office/word/2010/wordprocessingDrawing" xmlns:wp="http://schemas.openxmlformats.org/drawingml/2006/wordprocessingDrawing" xmlns:w10="urn:schemas-microsoft-com:office:word" xmlns:w="http://schemas.openxmlformats.org/wordprocessingml/2006/main" xmlns:w14="http://schemas.microsoft.com/office/word/2010/wordml" xmlns:w15="http://schemas.microsoft.com/office/word/2012/wordml" xmlns:w16cex="http://schemas.microsoft.com/office/word/2018/wordml/cex" xmlns:w16cid="http://schemas.microsoft.com/office/word/2016/wordml/cid" xmlns:w16="http://schemas.microsoft.com/office/word/2018/wordml" xmlns:w16du="http://schemas.microsoft.com/office/word/2023/wordml/word16du" xmlns:w16sdtdh="http://schemas.microsoft.com/office/word/2020/wordml/sdtdatahash" xmlns:w16sdtfl="http://schemas.microsoft.com/office/word/2024/wordml/sdtformatlock" xmlns:w16se="http://schemas.microsoft.com/office/word/2015/wordml/symex" xmlns:wpg="http://schemas.microsoft.com/office/word/2010/wordprocessingGroup" xmlns:wpi="http://schemas.microsoft.com/office/word/2010/wordprocessingInk" xmlns:wne="http://schemas.microsoft.com/office/word/2006/wordml" xmlns:wps="http://schemas.microsoft.com/office/word/2010/wordprocessingShape" mc:Ignorable="w14 w15 w16se w16cid w16 w16cex w16sdtdh w16sdtfl w16du wp14">
   <w:endnote w:type="separator" w:id="-1">
     <w:p>
       <w:r>
@@ -1118,7 +1236,7 @@
 </file>
 
 <file path=word/footnotes.xml><?xml version="1.0" encoding="utf-8"?>
-<w:footnotes xmlns:wpc="http://schemas.microsoft.com/office/word/2010/wordprocessingCanvas" xmlns:cx="http://schemas.microsoft.com/office/drawing/2014/chartex" xmlns:cx1="http://schemas.microsoft.com/office/drawing/2015/9/8/chartex" xmlns:cx2="http://schemas.microsoft.com/office/drawing/2015/10/21/chartex" xmlns:cx3="http://schemas.microsoft.com/office/drawing/2016/5/9/chartex" xmlns:cx4="http://schemas.microsoft.com/office/drawing/2016/5/10/chartex" xmlns:cx5="http://schemas.microsoft.com/office/drawing/2016/5/11/chartex" xmlns:cx6="http://schemas.microsoft.com/office/drawing/2016/5/12/chartex" xmlns:cx7="http://schemas.microsoft.com/office/drawing/2016/5/13/chartex" xmlns:cx8="http://schemas.microsoft.com/office/drawing/2016/5/14/chartex" xmlns:mc="http://schemas.openxmlformats.org/markup-compatibility/2006" xmlns:aink="http://schemas.microsoft.com/office/drawing/2016/ink" xmlns:am3d="http://schemas.microsoft.com/office/drawing/2017/model3d" xmlns:o="urn:schemas-microsoft-com:office:office" xmlns:oel="http://schemas.microsoft.com/office/2019/extlst" xmlns:r="http://schemas.openxmlformats.org/officeDocument/2006/relationships" xmlns:m="http://schemas.openxmlformats.org/officeDocument/2006/math" xmlns:v="urn:schemas-microsoft-com:vml" xmlns:wp14="http://schemas.microsoft.com/office/word/2010/wordprocessingDrawing" xmlns:wp="http://schemas.openxmlformats.org/drawingml/2006/wordprocessingDrawing" xmlns:w10="urn:schemas-microsoft-com:office:word" xmlns:w="http://schemas.openxmlformats.org/wordprocessingml/2006/main" xmlns:w14="http://schemas.microsoft.com/office/word/2010/wordml" xmlns:w15="http://schemas.microsoft.com/office/word/2012/wordml" xmlns:w16cex="http://schemas.microsoft.com/office/word/2018/wordml/cex" xmlns:w16cid="http://schemas.microsoft.com/office/word/2016/wordml/cid" xmlns:w16="http://schemas.microsoft.com/office/word/2018/wordml" xmlns:w16du="http://schemas.microsoft.com/office/word/2023/wordml/word16du" xmlns:w16sdtdh="http://schemas.microsoft.com/office/word/2020/wordml/sdtdatahash" xmlns:w16se="http://schemas.microsoft.com/office/word/2015/wordml/symex" xmlns:wpg="http://schemas.microsoft.com/office/word/2010/wordprocessingGroup" xmlns:wpi="http://schemas.microsoft.com/office/word/2010/wordprocessingInk" xmlns:wne="http://schemas.microsoft.com/office/word/2006/wordml" xmlns:wps="http://schemas.microsoft.com/office/word/2010/wordprocessingShape" mc:Ignorable="w14 w15 w16se w16cid w16 w16cex w16sdtdh w16du wp14">
+<w:footnotes xmlns:wpc="http://schemas.microsoft.com/office/word/2010/wordprocessingCanvas" xmlns:cx="http://schemas.microsoft.com/office/drawing/2014/chartex" xmlns:cx1="http://schemas.microsoft.com/office/drawing/2015/9/8/chartex" xmlns:cx2="http://schemas.microsoft.com/office/drawing/2015/10/21/chartex" xmlns:cx3="http://schemas.microsoft.com/office/drawing/2016/5/9/chartex" xmlns:cx4="http://schemas.microsoft.com/office/drawing/2016/5/10/chartex" xmlns:cx5="http://schemas.microsoft.com/office/drawing/2016/5/11/chartex" xmlns:cx6="http://schemas.microsoft.com/office/drawing/2016/5/12/chartex" xmlns:cx7="http://schemas.microsoft.com/office/drawing/2016/5/13/chartex" xmlns:cx8="http://schemas.microsoft.com/office/drawing/2016/5/14/chartex" xmlns:mc="http://schemas.openxmlformats.org/markup-compatibility/2006" xmlns:aink="http://schemas.microsoft.com/office/drawing/2016/ink" xmlns:am3d="http://schemas.microsoft.com/office/drawing/2017/model3d" xmlns:o="urn:schemas-microsoft-com:office:office" xmlns:oel="http://schemas.microsoft.com/office/2019/extlst" xmlns:r="http://schemas.openxmlformats.org/officeDocument/2006/relationships" xmlns:m="http://schemas.openxmlformats.org/officeDocument/2006/math" xmlns:v="urn:schemas-microsoft-com:vml" xmlns:wp14="http://schemas.microsoft.com/office/word/2010/wordprocessingDrawing" xmlns:wp="http://schemas.openxmlformats.org/drawingml/2006/wordprocessingDrawing" xmlns:w10="urn:schemas-microsoft-com:office:word" xmlns:w="http://schemas.openxmlformats.org/wordprocessingml/2006/main" xmlns:w14="http://schemas.microsoft.com/office/word/2010/wordml" xmlns:w15="http://schemas.microsoft.com/office/word/2012/wordml" xmlns:w16cex="http://schemas.microsoft.com/office/word/2018/wordml/cex" xmlns:w16cid="http://schemas.microsoft.com/office/word/2016/wordml/cid" xmlns:w16="http://schemas.microsoft.com/office/word/2018/wordml" xmlns:w16du="http://schemas.microsoft.com/office/word/2023/wordml/word16du" xmlns:w16sdtdh="http://schemas.microsoft.com/office/word/2020/wordml/sdtdatahash" xmlns:w16sdtfl="http://schemas.microsoft.com/office/word/2024/wordml/sdtformatlock" xmlns:w16se="http://schemas.microsoft.com/office/word/2015/wordml/symex" xmlns:wpg="http://schemas.microsoft.com/office/word/2010/wordprocessingGroup" xmlns:wpi="http://schemas.microsoft.com/office/word/2010/wordprocessingInk" xmlns:wne="http://schemas.microsoft.com/office/word/2006/wordml" xmlns:wps="http://schemas.microsoft.com/office/word/2010/wordprocessingShape" mc:Ignorable="w14 w15 w16se w16cid w16 w16cex w16sdtdh w16sdtfl w16du wp14">
   <w:footnote w:type="separator" w:id="-1">
     <w:p>
       <w:r>
@@ -1140,7 +1258,7 @@
 </file>
 
 <file path=word/numbering.xml><?xml version="1.0" encoding="utf-8"?>
-<w:numbering xmlns:wpc="http://schemas.microsoft.com/office/word/2010/wordprocessingCanvas" xmlns:cx="http://schemas.microsoft.com/office/drawing/2014/chartex" xmlns:cx1="http://schemas.microsoft.com/office/drawing/2015/9/8/chartex" xmlns:cx2="http://schemas.microsoft.com/office/drawing/2015/10/21/chartex" xmlns:cx3="http://schemas.microsoft.com/office/drawing/2016/5/9/chartex" xmlns:cx4="http://schemas.microsoft.com/office/drawing/2016/5/10/chartex" xmlns:cx5="http://schemas.microsoft.com/office/drawing/2016/5/11/chartex" xmlns:cx6="http://schemas.microsoft.com/office/drawing/2016/5/12/chartex" xmlns:cx7="http://schemas.microsoft.com/office/drawing/2016/5/13/chartex" xmlns:cx8="http://schemas.microsoft.com/office/drawing/2016/5/14/chartex" xmlns:mc="http://schemas.openxmlformats.org/markup-compatibility/2006" xmlns:aink="http://schemas.microsoft.com/office/drawing/2016/ink" xmlns:am3d="http://schemas.microsoft.com/office/drawing/2017/model3d" xmlns:o="urn:schemas-microsoft-com:office:office" xmlns:oel="http://schemas.microsoft.com/office/2019/extlst" xmlns:r="http://schemas.openxmlformats.org/officeDocument/2006/relationships" xmlns:m="http://schemas.openxmlformats.org/officeDocument/2006/math" xmlns:v="urn:schemas-microsoft-com:vml" xmlns:wp14="http://schemas.microsoft.com/office/word/2010/wordprocessingDrawing" xmlns:wp="http://schemas.openxmlformats.org/drawingml/2006/wordprocessingDrawing" xmlns:w10="urn:schemas-microsoft-com:office:word" xmlns:w="http://schemas.openxmlformats.org/wordprocessingml/2006/main" xmlns:w14="http://schemas.microsoft.com/office/word/2010/wordml" xmlns:w15="http://schemas.microsoft.com/office/word/2012/wordml" xmlns:w16cex="http://schemas.microsoft.com/office/word/2018/wordml/cex" xmlns:w16cid="http://schemas.microsoft.com/office/word/2016/wordml/cid" xmlns:w16="http://schemas.microsoft.com/office/word/2018/wordml" xmlns:w16du="http://schemas.microsoft.com/office/word/2023/wordml/word16du" xmlns:w16sdtdh="http://schemas.microsoft.com/office/word/2020/wordml/sdtdatahash" xmlns:w16se="http://schemas.microsoft.com/office/word/2015/wordml/symex" xmlns:wpg="http://schemas.microsoft.com/office/word/2010/wordprocessingGroup" xmlns:wpi="http://schemas.microsoft.com/office/word/2010/wordprocessingInk" xmlns:wne="http://schemas.microsoft.com/office/word/2006/wordml" xmlns:wps="http://schemas.microsoft.com/office/word/2010/wordprocessingShape" mc:Ignorable="w14 w15 w16se w16cid w16 w16cex w16sdtdh w16du wp14">
+<w:numbering xmlns:wpc="http://schemas.microsoft.com/office/word/2010/wordprocessingCanvas" xmlns:cx="http://schemas.microsoft.com/office/drawing/2014/chartex" xmlns:cx1="http://schemas.microsoft.com/office/drawing/2015/9/8/chartex" xmlns:cx2="http://schemas.microsoft.com/office/drawing/2015/10/21/chartex" xmlns:cx3="http://schemas.microsoft.com/office/drawing/2016/5/9/chartex" xmlns:cx4="http://schemas.microsoft.com/office/drawing/2016/5/10/chartex" xmlns:cx5="http://schemas.microsoft.com/office/drawing/2016/5/11/chartex" xmlns:cx6="http://schemas.microsoft.com/office/drawing/2016/5/12/chartex" xmlns:cx7="http://schemas.microsoft.com/office/drawing/2016/5/13/chartex" xmlns:cx8="http://schemas.microsoft.com/office/drawing/2016/5/14/chartex" xmlns:mc="http://schemas.openxmlformats.org/markup-compatibility/2006" xmlns:aink="http://schemas.microsoft.com/office/drawing/2016/ink" xmlns:am3d="http://schemas.microsoft.com/office/drawing/2017/model3d" xmlns:o="urn:schemas-microsoft-com:office:office" xmlns:oel="http://schemas.microsoft.com/office/2019/extlst" xmlns:r="http://schemas.openxmlformats.org/officeDocument/2006/relationships" xmlns:m="http://schemas.openxmlformats.org/officeDocument/2006/math" xmlns:v="urn:schemas-microsoft-com:vml" xmlns:wp14="http://schemas.microsoft.com/office/word/2010/wordprocessingDrawing" xmlns:wp="http://schemas.openxmlformats.org/drawingml/2006/wordprocessingDrawing" xmlns:w10="urn:schemas-microsoft-com:office:word" xmlns:w="http://schemas.openxmlformats.org/wordprocessingml/2006/main" xmlns:w14="http://schemas.microsoft.com/office/word/2010/wordml" xmlns:w15="http://schemas.microsoft.com/office/word/2012/wordml" xmlns:w16cex="http://schemas.microsoft.com/office/word/2018/wordml/cex" xmlns:w16cid="http://schemas.microsoft.com/office/word/2016/wordml/cid" xmlns:w16="http://schemas.microsoft.com/office/word/2018/wordml" xmlns:w16du="http://schemas.microsoft.com/office/word/2023/wordml/word16du" xmlns:w16sdtdh="http://schemas.microsoft.com/office/word/2020/wordml/sdtdatahash" xmlns:w16sdtfl="http://schemas.microsoft.com/office/word/2024/wordml/sdtformatlock" xmlns:w16se="http://schemas.microsoft.com/office/word/2015/wordml/symex" xmlns:wpg="http://schemas.microsoft.com/office/word/2010/wordprocessingGroup" xmlns:wpi="http://schemas.microsoft.com/office/word/2010/wordprocessingInk" xmlns:wne="http://schemas.microsoft.com/office/word/2006/wordml" xmlns:wps="http://schemas.microsoft.com/office/word/2010/wordprocessingShape" mc:Ignorable="w14 w15 w16se w16cid w16 w16cex w16sdtdh w16sdtfl w16du wp14">
   <w:abstractNum w:abstractNumId="0" w15:restartNumberingAfterBreak="0">
     <w:nsid w:val="04376FA2"/>
     <w:multiLevelType w:val="hybridMultilevel"/>
@@ -4437,7 +4555,7 @@
 </file>
 
 <file path=word/styles.xml><?xml version="1.0" encoding="utf-8"?>
-<w:styles xmlns:mc="http://schemas.openxmlformats.org/markup-compatibility/2006" xmlns:r="http://schemas.openxmlformats.org/officeDocument/2006/relationships" xmlns:w="http://schemas.openxmlformats.org/wordprocessingml/2006/main" xmlns:w14="http://schemas.microsoft.com/office/word/2010/wordml" xmlns:w15="http://schemas.microsoft.com/office/word/2012/wordml" xmlns:w16cex="http://schemas.microsoft.com/office/word/2018/wordml/cex" xmlns:w16cid="http://schemas.microsoft.com/office/word/2016/wordml/cid" xmlns:w16="http://schemas.microsoft.com/office/word/2018/wordml" xmlns:w16du="http://schemas.microsoft.com/office/word/2023/wordml/word16du" xmlns:w16sdtdh="http://schemas.microsoft.com/office/word/2020/wordml/sdtdatahash" xmlns:w16se="http://schemas.microsoft.com/office/word/2015/wordml/symex" mc:Ignorable="w14 w15 w16se w16cid w16 w16cex w16sdtdh w16du">
+<w:styles xmlns:mc="http://schemas.openxmlformats.org/markup-compatibility/2006" xmlns:r="http://schemas.openxmlformats.org/officeDocument/2006/relationships" xmlns:w="http://schemas.openxmlformats.org/wordprocessingml/2006/main" xmlns:w14="http://schemas.microsoft.com/office/word/2010/wordml" xmlns:w15="http://schemas.microsoft.com/office/word/2012/wordml" xmlns:w16cex="http://schemas.microsoft.com/office/word/2018/wordml/cex" xmlns:w16cid="http://schemas.microsoft.com/office/word/2016/wordml/cid" xmlns:w16="http://schemas.microsoft.com/office/word/2018/wordml" xmlns:w16du="http://schemas.microsoft.com/office/word/2023/wordml/word16du" xmlns:w16sdtdh="http://schemas.microsoft.com/office/word/2020/wordml/sdtdatahash" xmlns:w16sdtfl="http://schemas.microsoft.com/office/word/2024/wordml/sdtformatlock" xmlns:w16se="http://schemas.microsoft.com/office/word/2015/wordml/symex" mc:Ignorable="w14 w15 w16se w16cid w16 w16cex w16sdtdh w16sdtfl w16du">
   <w:docDefaults>
     <w:rPrDefault>
       <w:rPr>
@@ -4830,7 +4948,7 @@
   <w:style w:type="paragraph" w:default="1" w:styleId="Normal">
     <w:name w:val="Normal"/>
     <w:qFormat/>
-    <w:rsid w:val="00323E31"/>
+    <w:rsid w:val="00746E4B"/>
     <w:pPr>
       <w:jc w:val="both"/>
     </w:pPr>
